--- a/Data Analyst Project 1 Testing a Preceptual Phenomenon - Soellner.docx
+++ b/Data Analyst Project 1 Testing a Preceptual Phenomenon - Soellner.docx
@@ -54,16 +54,8 @@
         <w:rPr>
           <w:lang w:val="en-AU"/>
         </w:rPr>
-        <w:t xml:space="preserve">0. The Dataset of the </w:t>
-      </w:r>
-      <w:proofErr w:type="spellStart"/>
-      <w:r>
-        <w:rPr>
-          <w:lang w:val="en-AU"/>
-        </w:rPr>
-        <w:t>Experiement</w:t>
-      </w:r>
-      <w:proofErr w:type="spellEnd"/>
+        <w:t>0. The Dataset of the Experiement</w:t>
+      </w:r>
     </w:p>
     <w:tbl>
       <w:tblPr>
@@ -111,7 +103,6 @@
                 <w:lang w:eastAsia="de-DE"/>
               </w:rPr>
             </w:pPr>
-            <w:proofErr w:type="spellStart"/>
             <w:r>
               <w:rPr>
                 <w:rFonts w:ascii="Calibri" w:eastAsia="Times New Roman" w:hAnsi="Calibri" w:cs="Times New Roman"/>
@@ -121,7 +112,6 @@
               </w:rPr>
               <w:t>Congruent</w:t>
             </w:r>
-            <w:proofErr w:type="spellEnd"/>
           </w:p>
         </w:tc>
         <w:tc>
@@ -524,7 +514,6 @@
                 <w:lang w:eastAsia="de-DE"/>
               </w:rPr>
             </w:pPr>
-            <w:proofErr w:type="spellStart"/>
             <w:r>
               <w:rPr>
                 <w:rFonts w:ascii="Calibri" w:eastAsia="Times New Roman" w:hAnsi="Calibri" w:cs="Times New Roman"/>
@@ -534,7 +523,6 @@
               </w:rPr>
               <w:t>Incongruent</w:t>
             </w:r>
-            <w:proofErr w:type="spellEnd"/>
           </w:p>
         </w:tc>
         <w:tc>
@@ -936,7 +924,6 @@
                 <w:lang w:eastAsia="de-DE"/>
               </w:rPr>
             </w:pPr>
-            <w:proofErr w:type="spellStart"/>
             <w:r>
               <w:rPr>
                 <w:rFonts w:ascii="Calibri" w:eastAsia="Times New Roman" w:hAnsi="Calibri" w:cs="Times New Roman"/>
@@ -947,7 +934,6 @@
               </w:rPr>
               <w:t>Congruent</w:t>
             </w:r>
-            <w:proofErr w:type="spellEnd"/>
           </w:p>
         </w:tc>
         <w:tc>
@@ -1349,7 +1335,6 @@
                 <w:lang w:eastAsia="de-DE"/>
               </w:rPr>
             </w:pPr>
-            <w:proofErr w:type="spellStart"/>
             <w:r>
               <w:rPr>
                 <w:rFonts w:ascii="Calibri" w:eastAsia="Times New Roman" w:hAnsi="Calibri" w:cs="Times New Roman"/>
@@ -1360,7 +1345,6 @@
               </w:rPr>
               <w:t>Incongruent</w:t>
             </w:r>
-            <w:proofErr w:type="spellEnd"/>
           </w:p>
         </w:tc>
         <w:tc>
@@ -1928,7 +1912,13 @@
         <w:rPr>
           <w:lang w:val="en-AU"/>
         </w:rPr>
-        <w:t xml:space="preserve">is: There is no significant difference between the average time when reading an incongruent list of words from the average time when reading a congruent list of words </w:t>
+        <w:t xml:space="preserve">is: </w:t>
+      </w:r>
+      <w:r>
+        <w:rPr>
+          <w:lang w:val="en-AU"/>
+        </w:rPr>
+        <w:t xml:space="preserve">The average time when reading an incongruent list of words is not significantly longer than the time to read a congruent list of words </w:t>
       </w:r>
       <w:r>
         <w:rPr>
@@ -1971,7 +1961,7 @@
             <w:rFonts w:ascii="Cambria Math" w:eastAsiaTheme="minorEastAsia" w:hAnsi="Cambria Math"/>
             <w:lang w:val="en-AU"/>
           </w:rPr>
-          <m:t>=</m:t>
+          <m:t>≤</m:t>
         </m:r>
         <m:sSub>
           <m:sSubPr>
@@ -2041,13 +2031,7 @@
         <w:rPr>
           <w:lang w:val="en-AU"/>
         </w:rPr>
-        <w:t xml:space="preserve"> </w:t>
-      </w:r>
-      <w:r>
-        <w:rPr>
-          <w:lang w:val="en-AU"/>
-        </w:rPr>
-        <w:t>(</w:t>
+        <w:t xml:space="preserve"> (</w:t>
       </w:r>
       <m:oMath>
         <m:sSub>
@@ -2091,37 +2075,19 @@
         <w:rPr>
           <w:lang w:val="en-AU"/>
         </w:rPr>
-        <w:t xml:space="preserve">is: </w:t>
-      </w:r>
-      <w:r>
-        <w:rPr>
-          <w:lang w:val="en-AU"/>
-        </w:rPr>
-        <w:t xml:space="preserve">The </w:t>
-      </w:r>
-      <w:r>
-        <w:rPr>
-          <w:lang w:val="en-AU"/>
-        </w:rPr>
-        <w:t xml:space="preserve">average time when reading an incongruent list of words </w:t>
-      </w:r>
-      <w:r>
-        <w:rPr>
-          <w:lang w:val="en-AU"/>
-        </w:rPr>
-        <w:t xml:space="preserve">differs significantly </w:t>
-      </w:r>
-      <w:r>
-        <w:rPr>
-          <w:lang w:val="en-AU"/>
-        </w:rPr>
-        <w:t>from the average time when reading a congruent list of words</w:t>
-      </w:r>
-      <w:r>
-        <w:rPr>
-          <w:lang w:val="en-AU"/>
-        </w:rPr>
-        <w:t xml:space="preserve"> (</w:t>
+        <w:t xml:space="preserve">is: The average time when reading an incongruent list of words </w:t>
+      </w:r>
+      <w:r>
+        <w:rPr>
+          <w:lang w:val="en-AU"/>
+        </w:rPr>
+        <w:t xml:space="preserve">is significantly longer than the </w:t>
+      </w:r>
+      <w:r>
+        <w:rPr>
+          <w:lang w:val="en-AU"/>
+        </w:rPr>
+        <w:t>average time when reading a congruent list of words (</w:t>
       </w:r>
       <m:oMath>
         <m:sSub>
@@ -2158,7 +2124,7 @@
             <w:rFonts w:ascii="Cambria Math" w:eastAsiaTheme="minorEastAsia" w:hAnsi="Cambria Math"/>
             <w:lang w:val="en-AU"/>
           </w:rPr>
-          <m:t>≠</m:t>
+          <m:t>&gt;</m:t>
         </m:r>
         <m:sSub>
           <m:sSubPr>
@@ -2248,6 +2214,26 @@
           <w:b/>
           <w:lang w:val="en-AU"/>
         </w:rPr>
+        <w:t>one</w:t>
+      </w:r>
+      <w:r>
+        <w:rPr>
+          <w:b/>
+          <w:lang w:val="en-AU"/>
+        </w:rPr>
+        <w:t>-tailed</w:t>
+      </w:r>
+      <w:r>
+        <w:rPr>
+          <w:lang w:val="en-AU"/>
+        </w:rPr>
+        <w:t xml:space="preserve"> </w:t>
+      </w:r>
+      <w:r>
+        <w:rPr>
+          <w:b/>
+          <w:lang w:val="en-AU"/>
+        </w:rPr>
         <w:t>t-test</w:t>
       </w:r>
       <w:r>
@@ -2295,16 +2281,8 @@
         <w:rPr>
           <w:lang w:val="en-AU"/>
         </w:rPr>
-        <w:t xml:space="preserve"> in each case </w:t>
-      </w:r>
-      <w:proofErr w:type="gramStart"/>
-      <w:r>
-        <w:rPr>
-          <w:lang w:val="en-AU"/>
-        </w:rPr>
-        <w:t xml:space="preserve">is </w:t>
-      </w:r>
-      <w:proofErr w:type="gramEnd"/>
+        <w:t xml:space="preserve"> in each case is </w:t>
+      </w:r>
       <m:oMath>
         <m:r>
           <w:rPr>
@@ -2592,7 +2570,6 @@
         </w:rPr>
         <w:t xml:space="preserve"> and for </w:t>
       </w:r>
-      <w:proofErr w:type="gramStart"/>
       <w:r>
         <w:rPr>
           <w:rFonts w:eastAsiaTheme="minorEastAsia"/>
@@ -2607,7 +2584,6 @@
         </w:rPr>
         <w:t xml:space="preserve"> </w:t>
       </w:r>
-      <w:proofErr w:type="gramEnd"/>
       <m:oMath>
         <m:acc>
           <m:accPr>
@@ -2657,28 +2633,7 @@
             <w:rFonts w:ascii="Cambria Math" w:hAnsi="Cambria Math"/>
             <w:lang w:val="en-AU"/>
           </w:rPr>
-          <m:t>=</m:t>
-        </m:r>
-        <m:r>
-          <w:rPr>
-            <w:rFonts w:ascii="Cambria Math" w:hAnsi="Cambria Math"/>
-            <w:lang w:val="en-AU"/>
-          </w:rPr>
-          <m:t>22</m:t>
-        </m:r>
-        <m:r>
-          <w:rPr>
-            <w:rFonts w:ascii="Cambria Math" w:hAnsi="Cambria Math"/>
-            <w:lang w:val="en-AU"/>
-          </w:rPr>
-          <m:t>.</m:t>
-        </m:r>
-        <m:r>
-          <w:rPr>
-            <w:rFonts w:ascii="Cambria Math" w:hAnsi="Cambria Math"/>
-            <w:lang w:val="en-AU"/>
-          </w:rPr>
-          <m:t>016</m:t>
+          <m:t>=22.016</m:t>
         </m:r>
       </m:oMath>
       <w:r>
@@ -2741,8 +2696,9 @@
           </w:rPr>
           <m:t>s=</m:t>
         </m:r>
-        <m:f>
-          <m:fPr>
+        <m:rad>
+          <m:radPr>
+            <m:degHide m:val="1"/>
             <m:ctrlPr>
               <w:rPr>
                 <w:rFonts w:ascii="Cambria Math" w:eastAsiaTheme="minorEastAsia" w:hAnsi="Cambria Math"/>
@@ -2750,17 +2706,11 @@
                 <w:lang w:val="en-AU"/>
               </w:rPr>
             </m:ctrlPr>
-          </m:fPr>
-          <m:num>
-            <m:r>
-              <w:rPr>
-                <w:rFonts w:ascii="Cambria Math" w:eastAsiaTheme="minorEastAsia" w:hAnsi="Cambria Math"/>
-                <w:lang w:val="en-AU"/>
-              </w:rPr>
-              <m:t>∑</m:t>
-            </m:r>
-            <m:sSup>
-              <m:sSupPr>
+          </m:radPr>
+          <m:deg/>
+          <m:e>
+            <m:f>
+              <m:fPr>
                 <m:ctrlPr>
                   <w:rPr>
                     <w:rFonts w:ascii="Cambria Math" w:eastAsiaTheme="minorEastAsia" w:hAnsi="Cambria Math"/>
@@ -2768,10 +2718,17 @@
                     <w:lang w:val="en-AU"/>
                   </w:rPr>
                 </m:ctrlPr>
-              </m:sSupPr>
-              <m:e>
-                <m:d>
-                  <m:dPr>
+              </m:fPr>
+              <m:num>
+                <m:r>
+                  <w:rPr>
+                    <w:rFonts w:ascii="Cambria Math" w:eastAsiaTheme="minorEastAsia" w:hAnsi="Cambria Math"/>
+                    <w:lang w:val="en-AU"/>
+                  </w:rPr>
+                  <m:t>∑</m:t>
+                </m:r>
+                <m:sSup>
+                  <m:sSupPr>
                     <m:ctrlPr>
                       <w:rPr>
                         <w:rFonts w:ascii="Cambria Math" w:eastAsiaTheme="minorEastAsia" w:hAnsi="Cambria Math"/>
@@ -2779,10 +2736,10 @@
                         <w:lang w:val="en-AU"/>
                       </w:rPr>
                     </m:ctrlPr>
-                  </m:dPr>
+                  </m:sSupPr>
                   <m:e>
-                    <m:sSub>
-                      <m:sSubPr>
+                    <m:d>
+                      <m:dPr>
                         <m:ctrlPr>
                           <w:rPr>
                             <w:rFonts w:ascii="Cambria Math" w:eastAsiaTheme="minorEastAsia" w:hAnsi="Cambria Math"/>
@@ -2790,78 +2747,91 @@
                             <w:lang w:val="en-AU"/>
                           </w:rPr>
                         </m:ctrlPr>
-                      </m:sSubPr>
+                      </m:dPr>
                       <m:e>
+                        <m:sSub>
+                          <m:sSubPr>
+                            <m:ctrlPr>
+                              <w:rPr>
+                                <w:rFonts w:ascii="Cambria Math" w:eastAsiaTheme="minorEastAsia" w:hAnsi="Cambria Math"/>
+                                <w:i/>
+                                <w:lang w:val="en-AU"/>
+                              </w:rPr>
+                            </m:ctrlPr>
+                          </m:sSubPr>
+                          <m:e>
+                            <m:r>
+                              <w:rPr>
+                                <w:rFonts w:ascii="Cambria Math" w:eastAsiaTheme="minorEastAsia" w:hAnsi="Cambria Math"/>
+                                <w:lang w:val="en-AU"/>
+                              </w:rPr>
+                              <m:t>x</m:t>
+                            </m:r>
+                          </m:e>
+                          <m:sub>
+                            <m:r>
+                              <w:rPr>
+                                <w:rFonts w:ascii="Cambria Math" w:eastAsiaTheme="minorEastAsia" w:hAnsi="Cambria Math"/>
+                                <w:lang w:val="en-AU"/>
+                              </w:rPr>
+                              <m:t>i</m:t>
+                            </m:r>
+                          </m:sub>
+                        </m:sSub>
                         <m:r>
                           <w:rPr>
                             <w:rFonts w:ascii="Cambria Math" w:eastAsiaTheme="minorEastAsia" w:hAnsi="Cambria Math"/>
                             <w:lang w:val="en-AU"/>
                           </w:rPr>
-                          <m:t>x</m:t>
+                          <m:t>-</m:t>
                         </m:r>
+                        <m:acc>
+                          <m:accPr>
+                            <m:chr m:val="̅"/>
+                            <m:ctrlPr>
+                              <w:rPr>
+                                <w:rFonts w:ascii="Cambria Math" w:eastAsiaTheme="minorEastAsia" w:hAnsi="Cambria Math"/>
+                                <w:i/>
+                                <w:lang w:val="en-AU"/>
+                              </w:rPr>
+                            </m:ctrlPr>
+                          </m:accPr>
+                          <m:e>
+                            <m:r>
+                              <w:rPr>
+                                <w:rFonts w:ascii="Cambria Math" w:eastAsiaTheme="minorEastAsia" w:hAnsi="Cambria Math"/>
+                                <w:lang w:val="en-AU"/>
+                              </w:rPr>
+                              <m:t>x</m:t>
+                            </m:r>
+                          </m:e>
+                        </m:acc>
                       </m:e>
-                      <m:sub>
-                        <m:r>
-                          <w:rPr>
-                            <w:rFonts w:ascii="Cambria Math" w:eastAsiaTheme="minorEastAsia" w:hAnsi="Cambria Math"/>
-                            <w:lang w:val="en-AU"/>
-                          </w:rPr>
-                          <m:t>i</m:t>
-                        </m:r>
-                      </m:sub>
-                    </m:sSub>
+                    </m:d>
+                  </m:e>
+                  <m:sup>
                     <m:r>
                       <w:rPr>
                         <w:rFonts w:ascii="Cambria Math" w:eastAsiaTheme="minorEastAsia" w:hAnsi="Cambria Math"/>
                         <w:lang w:val="en-AU"/>
                       </w:rPr>
-                      <m:t>-</m:t>
+                      <m:t>2</m:t>
                     </m:r>
-                    <m:acc>
-                      <m:accPr>
-                        <m:chr m:val="̅"/>
-                        <m:ctrlPr>
-                          <w:rPr>
-                            <w:rFonts w:ascii="Cambria Math" w:eastAsiaTheme="minorEastAsia" w:hAnsi="Cambria Math"/>
-                            <w:i/>
-                            <w:lang w:val="en-AU"/>
-                          </w:rPr>
-                        </m:ctrlPr>
-                      </m:accPr>
-                      <m:e>
-                        <m:r>
-                          <w:rPr>
-                            <w:rFonts w:ascii="Cambria Math" w:eastAsiaTheme="minorEastAsia" w:hAnsi="Cambria Math"/>
-                            <w:lang w:val="en-AU"/>
-                          </w:rPr>
-                          <m:t>x</m:t>
-                        </m:r>
-                      </m:e>
-                    </m:acc>
-                  </m:e>
-                </m:d>
-              </m:e>
-              <m:sup>
+                  </m:sup>
+                </m:sSup>
+              </m:num>
+              <m:den>
                 <m:r>
                   <w:rPr>
                     <w:rFonts w:ascii="Cambria Math" w:eastAsiaTheme="minorEastAsia" w:hAnsi="Cambria Math"/>
                     <w:lang w:val="en-AU"/>
                   </w:rPr>
-                  <m:t>2</m:t>
+                  <m:t>n-1</m:t>
                 </m:r>
-              </m:sup>
-            </m:sSup>
-          </m:num>
-          <m:den>
-            <m:r>
-              <w:rPr>
-                <w:rFonts w:ascii="Cambria Math" w:eastAsiaTheme="minorEastAsia" w:hAnsi="Cambria Math"/>
-                <w:lang w:val="en-AU"/>
-              </w:rPr>
-              <m:t>n-1</m:t>
-            </m:r>
-          </m:den>
-        </m:f>
+              </m:den>
+            </m:f>
+          </m:e>
+        </m:rad>
       </m:oMath>
       <w:r>
         <w:rPr>
@@ -2905,7 +2875,7 @@
             <w:rFonts w:ascii="Cambria Math" w:eastAsiaTheme="minorEastAsia" w:hAnsi="Cambria Math"/>
             <w:lang w:val="en-AU"/>
           </w:rPr>
-          <m:t>=14.1369</m:t>
+          <m:t>=3.6139</m:t>
         </m:r>
       </m:oMath>
       <w:r>
@@ -2913,21 +2883,11 @@
           <w:rFonts w:eastAsiaTheme="minorEastAsia"/>
           <w:lang w:val="en-AU"/>
         </w:rPr>
-        <w:t xml:space="preserve"> and for </w:t>
-      </w:r>
-      <w:proofErr w:type="gramStart"/>
-      <w:r>
-        <w:rPr>
-          <w:rFonts w:eastAsiaTheme="minorEastAsia"/>
-          <w:lang w:val="en-AU"/>
-        </w:rPr>
-        <w:t xml:space="preserve">incongruence </w:t>
-      </w:r>
-      <w:proofErr w:type="gramEnd"/>
+        <w:t xml:space="preserve"> and for incongruence </w:t>
+      </w:r>
       <m:oMath>
-        <m:acc>
-          <m:accPr>
-            <m:chr m:val="̅"/>
+        <m:sSub>
+          <m:sSubPr>
             <m:ctrlPr>
               <w:rPr>
                 <w:rFonts w:ascii="Cambria Math" w:hAnsi="Cambria Math"/>
@@ -2935,52 +2895,32 @@
                 <w:lang w:val="en-AU"/>
               </w:rPr>
             </m:ctrlPr>
-          </m:accPr>
+          </m:sSubPr>
           <m:e>
-            <m:sSub>
-              <m:sSubPr>
-                <m:ctrlPr>
-                  <w:rPr>
-                    <w:rFonts w:ascii="Cambria Math" w:hAnsi="Cambria Math"/>
-                    <w:i/>
-                    <w:lang w:val="en-AU"/>
-                  </w:rPr>
-                </m:ctrlPr>
-              </m:sSubPr>
-              <m:e>
-                <m:r>
-                  <w:rPr>
-                    <w:rFonts w:ascii="Cambria Math" w:hAnsi="Cambria Math"/>
-                    <w:lang w:val="en-AU"/>
-                  </w:rPr>
-                  <m:t>x</m:t>
-                </m:r>
-              </m:e>
-              <m:sub>
-                <m:r>
-                  <w:rPr>
-                    <w:rFonts w:ascii="Cambria Math" w:hAnsi="Cambria Math"/>
-                    <w:lang w:val="en-AU"/>
-                  </w:rPr>
-                  <m:t>I</m:t>
-                </m:r>
-              </m:sub>
-            </m:sSub>
+            <m:r>
+              <w:rPr>
+                <w:rFonts w:ascii="Cambria Math" w:hAnsi="Cambria Math"/>
+                <w:lang w:val="en-AU"/>
+              </w:rPr>
+              <m:t>s</m:t>
+            </m:r>
           </m:e>
-        </m:acc>
+          <m:sub>
+            <m:r>
+              <w:rPr>
+                <w:rFonts w:ascii="Cambria Math" w:hAnsi="Cambria Math"/>
+                <w:lang w:val="en-AU"/>
+              </w:rPr>
+              <m:t>I</m:t>
+            </m:r>
+          </m:sub>
+        </m:sSub>
         <m:r>
           <w:rPr>
             <w:rFonts w:ascii="Cambria Math" w:hAnsi="Cambria Math"/>
             <w:lang w:val="en-AU"/>
           </w:rPr>
-          <m:t>=</m:t>
-        </m:r>
-        <m:r>
-          <w:rPr>
-            <w:rFonts w:ascii="Cambria Math" w:hAnsi="Cambria Math"/>
-            <w:lang w:val="en-AU"/>
-          </w:rPr>
-          <m:t>4.7971</m:t>
+          <m:t>=4.7971</m:t>
         </m:r>
       </m:oMath>
       <w:r>
@@ -3012,6 +2952,14 @@
           <w:lang w:val="en-AU"/>
         </w:rPr>
         <w:t>mean difference</w:t>
+      </w:r>
+      <w:r>
+        <w:rPr>
+          <w:rFonts w:eastAsiaTheme="minorEastAsia"/>
+          <w:b/>
+          <w:lang w:val="en-AU"/>
+        </w:rPr>
+        <w:t xml:space="preserve"> </w:t>
       </w:r>
       <w:r>
         <w:rPr>
@@ -3236,7 +3184,7 @@
             <m:degHide m:val="1"/>
             <m:ctrlPr>
               <w:rPr>
-                <w:rFonts w:ascii="Cambria Math" w:hAnsi="Cambria Math"/>
+                <w:rFonts w:ascii="Cambria Math" w:eastAsiaTheme="minorEastAsia" w:hAnsi="Cambria Math"/>
                 <w:i/>
                 <w:lang w:val="en-AU"/>
               </w:rPr>
@@ -3244,89 +3192,206 @@
           </m:radPr>
           <m:deg/>
           <m:e>
-            <m:sSubSup>
-              <m:sSubSupPr>
+            <m:f>
+              <m:fPr>
                 <m:ctrlPr>
                   <w:rPr>
-                    <w:rFonts w:ascii="Cambria Math" w:hAnsi="Cambria Math"/>
+                    <w:rFonts w:ascii="Cambria Math" w:eastAsiaTheme="minorEastAsia" w:hAnsi="Cambria Math"/>
                     <w:i/>
                     <w:lang w:val="en-AU"/>
                   </w:rPr>
                 </m:ctrlPr>
-              </m:sSubSupPr>
-              <m:e>
+              </m:fPr>
+              <m:num>
                 <m:r>
                   <w:rPr>
-                    <w:rFonts w:ascii="Cambria Math" w:hAnsi="Cambria Math"/>
+                    <w:rFonts w:ascii="Cambria Math" w:eastAsiaTheme="minorEastAsia" w:hAnsi="Cambria Math"/>
                     <w:lang w:val="en-AU"/>
                   </w:rPr>
-                  <m:t>s</m:t>
+                  <m:t>∑</m:t>
                 </m:r>
-              </m:e>
-              <m:sub>
+                <m:sSup>
+                  <m:sSupPr>
+                    <m:ctrlPr>
+                      <w:rPr>
+                        <w:rFonts w:ascii="Cambria Math" w:eastAsiaTheme="minorEastAsia" w:hAnsi="Cambria Math"/>
+                        <w:i/>
+                        <w:lang w:val="en-AU"/>
+                      </w:rPr>
+                    </m:ctrlPr>
+                  </m:sSupPr>
+                  <m:e>
+                    <m:d>
+                      <m:dPr>
+                        <m:ctrlPr>
+                          <w:rPr>
+                            <w:rFonts w:ascii="Cambria Math" w:eastAsiaTheme="minorEastAsia" w:hAnsi="Cambria Math"/>
+                            <w:i/>
+                            <w:lang w:val="en-AU"/>
+                          </w:rPr>
+                        </m:ctrlPr>
+                      </m:dPr>
+                      <m:e>
+                        <m:r>
+                          <w:rPr>
+                            <w:rFonts w:ascii="Cambria Math" w:eastAsiaTheme="minorEastAsia" w:hAnsi="Cambria Math"/>
+                            <w:lang w:val="en-AU"/>
+                          </w:rPr>
+                          <m:t>(</m:t>
+                        </m:r>
+                        <m:sSub>
+                          <m:sSubPr>
+                            <m:ctrlPr>
+                              <w:rPr>
+                                <w:rFonts w:ascii="Cambria Math" w:eastAsiaTheme="minorEastAsia" w:hAnsi="Cambria Math"/>
+                                <w:i/>
+                                <w:lang w:val="en-AU"/>
+                              </w:rPr>
+                            </m:ctrlPr>
+                          </m:sSubPr>
+                          <m:e>
+                            <m:r>
+                              <w:rPr>
+                                <w:rFonts w:ascii="Cambria Math" w:eastAsiaTheme="minorEastAsia" w:hAnsi="Cambria Math"/>
+                                <w:lang w:val="en-AU"/>
+                              </w:rPr>
+                              <m:t>x</m:t>
+                            </m:r>
+                          </m:e>
+                          <m:sub>
+                            <m:r>
+                              <w:rPr>
+                                <w:rFonts w:ascii="Cambria Math" w:eastAsiaTheme="minorEastAsia" w:hAnsi="Cambria Math"/>
+                                <w:lang w:val="en-AU"/>
+                              </w:rPr>
+                              <m:t>I,</m:t>
+                            </m:r>
+                            <m:r>
+                              <w:rPr>
+                                <w:rFonts w:ascii="Cambria Math" w:eastAsiaTheme="minorEastAsia" w:hAnsi="Cambria Math"/>
+                                <w:lang w:val="en-AU"/>
+                              </w:rPr>
+                              <m:t>i</m:t>
+                            </m:r>
+                          </m:sub>
+                        </m:sSub>
+                        <m:r>
+                          <w:rPr>
+                            <w:rFonts w:ascii="Cambria Math" w:eastAsiaTheme="minorEastAsia" w:hAnsi="Cambria Math"/>
+                            <w:lang w:val="en-AU"/>
+                          </w:rPr>
+                          <m:t>-</m:t>
+                        </m:r>
+                        <m:sSub>
+                          <m:sSubPr>
+                            <m:ctrlPr>
+                              <w:rPr>
+                                <w:rFonts w:ascii="Cambria Math" w:eastAsiaTheme="minorEastAsia" w:hAnsi="Cambria Math"/>
+                                <w:i/>
+                                <w:lang w:val="en-AU"/>
+                              </w:rPr>
+                            </m:ctrlPr>
+                          </m:sSubPr>
+                          <m:e>
+                            <m:r>
+                              <w:rPr>
+                                <w:rFonts w:ascii="Cambria Math" w:eastAsiaTheme="minorEastAsia" w:hAnsi="Cambria Math"/>
+                                <w:lang w:val="en-AU"/>
+                              </w:rPr>
+                              <m:t>x</m:t>
+                            </m:r>
+                          </m:e>
+                          <m:sub>
+                            <m:r>
+                              <w:rPr>
+                                <w:rFonts w:ascii="Cambria Math" w:eastAsiaTheme="minorEastAsia" w:hAnsi="Cambria Math"/>
+                                <w:lang w:val="en-AU"/>
+                              </w:rPr>
+                              <m:t>C,i</m:t>
+                            </m:r>
+                          </m:sub>
+                        </m:sSub>
+                        <m:r>
+                          <w:rPr>
+                            <w:rFonts w:ascii="Cambria Math" w:eastAsiaTheme="minorEastAsia" w:hAnsi="Cambria Math"/>
+                            <w:lang w:val="en-AU"/>
+                          </w:rPr>
+                          <m:t>)</m:t>
+                        </m:r>
+                        <m:r>
+                          <w:rPr>
+                            <w:rFonts w:ascii="Cambria Math" w:eastAsiaTheme="minorEastAsia" w:hAnsi="Cambria Math"/>
+                            <w:lang w:val="en-AU"/>
+                          </w:rPr>
+                          <m:t>-</m:t>
+                        </m:r>
+                        <m:acc>
+                          <m:accPr>
+                            <m:chr m:val="̅"/>
+                            <m:ctrlPr>
+                              <w:rPr>
+                                <w:rFonts w:ascii="Cambria Math" w:eastAsiaTheme="minorEastAsia" w:hAnsi="Cambria Math"/>
+                                <w:i/>
+                                <w:lang w:val="en-AU"/>
+                              </w:rPr>
+                            </m:ctrlPr>
+                          </m:accPr>
+                          <m:e>
+                            <m:sSub>
+                              <m:sSubPr>
+                                <m:ctrlPr>
+                                  <w:rPr>
+                                    <w:rFonts w:ascii="Cambria Math" w:eastAsiaTheme="minorEastAsia" w:hAnsi="Cambria Math"/>
+                                    <w:i/>
+                                    <w:lang w:val="en-AU"/>
+                                  </w:rPr>
+                                </m:ctrlPr>
+                              </m:sSubPr>
+                              <m:e>
+                                <m:r>
+                                  <w:rPr>
+                                    <w:rFonts w:ascii="Cambria Math" w:eastAsiaTheme="minorEastAsia" w:hAnsi="Cambria Math"/>
+                                    <w:lang w:val="en-AU"/>
+                                  </w:rPr>
+                                  <m:t>x</m:t>
+                                </m:r>
+                              </m:e>
+                              <m:sub>
+                                <m:r>
+                                  <w:rPr>
+                                    <w:rFonts w:ascii="Cambria Math" w:eastAsiaTheme="minorEastAsia" w:hAnsi="Cambria Math"/>
+                                    <w:lang w:val="en-AU"/>
+                                  </w:rPr>
+                                  <m:t>D</m:t>
+                                </m:r>
+                              </m:sub>
+                            </m:sSub>
+                          </m:e>
+                        </m:acc>
+                      </m:e>
+                    </m:d>
+                  </m:e>
+                  <m:sup>
+                    <m:r>
+                      <w:rPr>
+                        <w:rFonts w:ascii="Cambria Math" w:eastAsiaTheme="minorEastAsia" w:hAnsi="Cambria Math"/>
+                        <w:lang w:val="en-AU"/>
+                      </w:rPr>
+                      <m:t>2</m:t>
+                    </m:r>
+                  </m:sup>
+                </m:sSup>
+              </m:num>
+              <m:den>
                 <m:r>
                   <w:rPr>
-                    <w:rFonts w:ascii="Cambria Math" w:hAnsi="Cambria Math"/>
+                    <w:rFonts w:ascii="Cambria Math" w:eastAsiaTheme="minorEastAsia" w:hAnsi="Cambria Math"/>
                     <w:lang w:val="en-AU"/>
                   </w:rPr>
-                  <m:t>I</m:t>
+                  <m:t>n-1</m:t>
                 </m:r>
-              </m:sub>
-              <m:sup>
-                <m:r>
-                  <w:rPr>
-                    <w:rFonts w:ascii="Cambria Math" w:hAnsi="Cambria Math"/>
-                    <w:lang w:val="en-AU"/>
-                  </w:rPr>
-                  <m:t>2</m:t>
-                </m:r>
-              </m:sup>
-            </m:sSubSup>
-            <m:r>
-              <w:rPr>
-                <w:rFonts w:ascii="Cambria Math" w:hAnsi="Cambria Math"/>
-                <w:lang w:val="en-AU"/>
-              </w:rPr>
-              <m:t>+</m:t>
-            </m:r>
-            <m:sSubSup>
-              <m:sSubSupPr>
-                <m:ctrlPr>
-                  <w:rPr>
-                    <w:rFonts w:ascii="Cambria Math" w:hAnsi="Cambria Math"/>
-                    <w:i/>
-                    <w:lang w:val="en-AU"/>
-                  </w:rPr>
-                </m:ctrlPr>
-              </m:sSubSupPr>
-              <m:e>
-                <m:r>
-                  <w:rPr>
-                    <w:rFonts w:ascii="Cambria Math" w:hAnsi="Cambria Math"/>
-                    <w:lang w:val="en-AU"/>
-                  </w:rPr>
-                  <m:t>s</m:t>
-                </m:r>
-              </m:e>
-              <m:sub>
-                <m:r>
-                  <w:rPr>
-                    <w:rFonts w:ascii="Cambria Math" w:hAnsi="Cambria Math"/>
-                    <w:lang w:val="en-AU"/>
-                  </w:rPr>
-                  <m:t>D</m:t>
-                </m:r>
-              </m:sub>
-              <m:sup>
-                <m:r>
-                  <w:rPr>
-                    <w:rFonts w:ascii="Cambria Math" w:hAnsi="Cambria Math"/>
-                    <w:lang w:val="en-AU"/>
-                  </w:rPr>
-                  <m:t>2</m:t>
-                </m:r>
-              </m:sup>
-            </m:sSubSup>
+              </m:den>
+            </m:f>
           </m:e>
         </m:rad>
         <m:r>
@@ -3341,7 +3406,21 @@
             <w:rFonts w:ascii="Cambria Math" w:hAnsi="Cambria Math"/>
             <w:lang w:val="en-AU"/>
           </w:rPr>
-          <m:t>14.9286</m:t>
+          <m:t>4</m:t>
+        </m:r>
+        <m:r>
+          <w:rPr>
+            <w:rFonts w:ascii="Cambria Math" w:hAnsi="Cambria Math"/>
+            <w:lang w:val="en-AU"/>
+          </w:rPr>
+          <m:t>.</m:t>
+        </m:r>
+        <m:r>
+          <w:rPr>
+            <w:rFonts w:ascii="Cambria Math" w:hAnsi="Cambria Math"/>
+            <w:lang w:val="en-AU"/>
+          </w:rPr>
+          <m:t>8648</m:t>
         </m:r>
       </m:oMath>
       <w:r>
@@ -3378,17 +3457,8 @@
           <w:rFonts w:eastAsiaTheme="minorEastAsia"/>
           <w:lang w:val="en-AU"/>
         </w:rPr>
-        <w:t xml:space="preserve"> </w:t>
-      </w:r>
-      <w:proofErr w:type="gramStart"/>
-      <w:r>
-        <w:rPr>
-          <w:rFonts w:eastAsiaTheme="minorEastAsia"/>
-          <w:lang w:val="en-AU"/>
-        </w:rPr>
-        <w:t xml:space="preserve">with </w:t>
-      </w:r>
-      <w:proofErr w:type="gramEnd"/>
+        <w:t xml:space="preserve"> with </w:t>
+      </w:r>
       <m:oMath>
         <m:r>
           <w:rPr>
@@ -3504,7 +3574,28 @@
             <w:rFonts w:ascii="Cambria Math" w:eastAsiaTheme="minorEastAsia" w:hAnsi="Cambria Math"/>
             <w:lang w:val="en-AU"/>
           </w:rPr>
-          <m:t>=3.0473</m:t>
+          <m:t>=</m:t>
+        </m:r>
+        <m:r>
+          <w:rPr>
+            <w:rFonts w:ascii="Cambria Math" w:eastAsiaTheme="minorEastAsia" w:hAnsi="Cambria Math"/>
+            <w:lang w:val="en-AU"/>
+          </w:rPr>
+          <m:t>0</m:t>
+        </m:r>
+        <m:r>
+          <w:rPr>
+            <w:rFonts w:ascii="Cambria Math" w:eastAsiaTheme="minorEastAsia" w:hAnsi="Cambria Math"/>
+            <w:lang w:val="en-AU"/>
+          </w:rPr>
+          <m:t>.</m:t>
+        </m:r>
+        <m:r>
+          <w:rPr>
+            <w:rFonts w:ascii="Cambria Math" w:eastAsiaTheme="minorEastAsia" w:hAnsi="Cambria Math"/>
+            <w:lang w:val="en-AU"/>
+          </w:rPr>
+          <m:t>9930</m:t>
         </m:r>
       </m:oMath>
       <w:r>
@@ -3570,10 +3661,10 @@
           <w:lang w:eastAsia="de-DE"/>
         </w:rPr>
         <w:drawing>
-          <wp:inline distT="0" distB="0" distL="0" distR="0" wp14:anchorId="0C8712C4" wp14:editId="5B8C01B1">
-            <wp:extent cx="5341620" cy="3909060"/>
-            <wp:effectExtent l="0" t="0" r="11430" b="15240"/>
-            <wp:docPr id="3" name="Diagramm 3"/>
+          <wp:inline distT="0" distB="0" distL="0" distR="0" wp14:anchorId="02702156" wp14:editId="37D07A2E">
+            <wp:extent cx="5760720" cy="4599305"/>
+            <wp:effectExtent l="0" t="0" r="11430" b="10795"/>
+            <wp:docPr id="4" name="Diagramm 4"/>
             <wp:cNvGraphicFramePr/>
             <a:graphic xmlns:a="http://schemas.openxmlformats.org/drawingml/2006/main">
               <a:graphicData uri="http://schemas.openxmlformats.org/drawingml/2006/chart">
@@ -3595,46 +3686,8 @@
         <w:rPr>
           <w:lang w:val="en-AU"/>
         </w:rPr>
-        <w:t>The data in the histogram seems to be normally distributed in both different samples with means at around 15s (</w:t>
-      </w:r>
-      <w:r>
-        <w:rPr>
-          <w:b/>
-          <w:lang w:val="en-AU"/>
-        </w:rPr>
-        <w:t>congruent</w:t>
-      </w:r>
-      <w:r>
-        <w:rPr>
-          <w:lang w:val="en-AU"/>
-        </w:rPr>
-        <w:t>) and 25s (</w:t>
-      </w:r>
-      <w:r>
-        <w:rPr>
-          <w:b/>
-          <w:lang w:val="en-AU"/>
-        </w:rPr>
-        <w:t>incongruent</w:t>
-      </w:r>
-      <w:r>
-        <w:rPr>
-          <w:lang w:val="en-AU"/>
-        </w:rPr>
-        <w:t>) a considerably overlapping region.</w:t>
-      </w:r>
-    </w:p>
-    <w:p>
-      <w:pPr>
-        <w:rPr>
-          <w:lang w:val="en-AU"/>
-        </w:rPr>
-      </w:pPr>
-      <w:r>
-        <w:rPr>
-          <w:lang w:val="en-AU"/>
-        </w:rPr>
-        <w:br w:type="page"/>
+        <w:lastRenderedPageBreak/>
+        <w:t>Plot 1 shows a bar chart with the individual data points. It can be derived, that in each case, the time to read an incongruent list is longer than to read a congruent list of words.</w:t>
       </w:r>
     </w:p>
     <w:p>
@@ -3644,6 +3697,62 @@
           <w:lang w:val="en-AU"/>
         </w:rPr>
       </w:pPr>
+      <w:r>
+        <w:rPr>
+          <w:lang w:val="en-AU"/>
+        </w:rPr>
+        <w:t xml:space="preserve">Plot 2 shows a more aggregated view with a bar chart representing the histogram of each experiment (a bin width of 2s has been chosen). Overlaid is a smoothed out distribution of the data with percentiles denoted on the right (secondary) x-axis. </w:t>
+      </w:r>
+      <w:r>
+        <w:rPr>
+          <w:lang w:val="en-AU"/>
+        </w:rPr>
+        <w:t>The data in the histogram seems to be normally distributed in both different samples with means at around 15s (</w:t>
+      </w:r>
+      <w:r>
+        <w:rPr>
+          <w:b/>
+          <w:lang w:val="en-AU"/>
+        </w:rPr>
+        <w:t>congruent</w:t>
+      </w:r>
+      <w:r>
+        <w:rPr>
+          <w:lang w:val="en-AU"/>
+        </w:rPr>
+        <w:t>) and 25s (</w:t>
+      </w:r>
+      <w:r>
+        <w:rPr>
+          <w:b/>
+          <w:lang w:val="en-AU"/>
+        </w:rPr>
+        <w:t>incongruent</w:t>
+      </w:r>
+      <w:r>
+        <w:rPr>
+          <w:lang w:val="en-AU"/>
+        </w:rPr>
+        <w:t>)</w:t>
+      </w:r>
+      <w:r>
+        <w:rPr>
+          <w:lang w:val="en-AU"/>
+        </w:rPr>
+        <w:t xml:space="preserve">, while the incongruent data set seems to be more spread out, potentially due to an outlier (data point at </w:t>
+      </w:r>
+      <w:r>
+        <w:rPr>
+          <w:lang w:val="en-AU"/>
+        </w:rPr>
+        <w:t>35,255</w:t>
+      </w:r>
+      <w:r>
+        <w:rPr>
+          <w:lang w:val="en-AU"/>
+        </w:rPr>
+        <w:t>s).</w:t>
+      </w:r>
     </w:p>
     <w:p>
       <w:pPr>
@@ -3686,17 +3795,8 @@
           <w:rFonts w:eastAsiaTheme="minorEastAsia"/>
           <w:lang w:val="en-AU"/>
         </w:rPr>
-        <w:t xml:space="preserve"> for this experimental setup </w:t>
-      </w:r>
-      <w:proofErr w:type="gramStart"/>
-      <w:r>
-        <w:rPr>
-          <w:rFonts w:eastAsiaTheme="minorEastAsia"/>
-          <w:lang w:val="en-AU"/>
-        </w:rPr>
-        <w:t xml:space="preserve">are </w:t>
-      </w:r>
-      <w:proofErr w:type="gramEnd"/>
+        <w:t xml:space="preserve"> for this experimental setup are </w:t>
+      </w:r>
       <m:oMath>
         <m:r>
           <w:rPr>
@@ -3775,14 +3875,7 @@
             <w:rFonts w:ascii="Cambria Math" w:hAnsi="Cambria Math"/>
             <w:lang w:val="en-AU"/>
           </w:rPr>
-          <m:t>=df</m:t>
-        </m:r>
-        <m:r>
-          <w:rPr>
-            <w:rFonts w:ascii="Cambria Math" w:hAnsi="Cambria Math"/>
-            <w:lang w:val="en-AU"/>
-          </w:rPr>
-          <m:t>=n-1=23</m:t>
+          <m:t>=df=n-1=23</m:t>
         </m:r>
       </m:oMath>
       <w:r>
@@ -3871,7 +3964,21 @@
           <w:rFonts w:eastAsiaTheme="minorEastAsia"/>
           <w:lang w:val="en-AU"/>
         </w:rPr>
-        <w:t xml:space="preserve"> (two-tailed)</w:t>
+        <w:t xml:space="preserve"> (</w:t>
+      </w:r>
+      <w:r>
+        <w:rPr>
+          <w:rFonts w:eastAsiaTheme="minorEastAsia"/>
+          <w:lang w:val="en-AU"/>
+        </w:rPr>
+        <w:t>one</w:t>
+      </w:r>
+      <w:r>
+        <w:rPr>
+          <w:rFonts w:eastAsiaTheme="minorEastAsia"/>
+          <w:lang w:val="en-AU"/>
+        </w:rPr>
+        <w:t>-tailed)</w:t>
       </w:r>
       <w:r>
         <w:rPr>
@@ -4082,11 +4189,7 @@
               </w:rPr>
             </w:pPr>
             <w:r>
-              <w:rPr>
-                <w:rFonts w:eastAsiaTheme="minorEastAsia"/>
-                <w:lang w:val="en-AU"/>
-              </w:rPr>
-              <w:t>2.069</w:t>
+              <w:t>1.714</w:t>
             </w:r>
           </w:p>
         </w:tc>
@@ -4103,11 +4206,7 @@
               </w:rPr>
             </w:pPr>
             <w:r>
-              <w:rPr>
-                <w:rFonts w:eastAsiaTheme="minorEastAsia"/>
-                <w:lang w:val="en-AU"/>
-              </w:rPr>
-              <w:t>2.807</w:t>
+              <w:t>2.500</w:t>
             </w:r>
           </w:p>
         </w:tc>
@@ -4124,11 +4223,7 @@
               </w:rPr>
             </w:pPr>
             <w:r>
-              <w:rPr>
-                <w:rFonts w:eastAsiaTheme="minorEastAsia"/>
-                <w:lang w:val="en-AU"/>
-              </w:rPr>
-              <w:t>3.768</w:t>
+              <w:t>3.485</w:t>
             </w:r>
           </w:p>
         </w:tc>
@@ -4170,17 +4265,8 @@
           <w:rFonts w:eastAsiaTheme="minorEastAsia"/>
           <w:lang w:val="en-AU"/>
         </w:rPr>
-        <w:t xml:space="preserve"> is computed as follows</w:t>
-      </w:r>
-      <w:proofErr w:type="gramStart"/>
-      <w:r>
-        <w:rPr>
-          <w:rFonts w:eastAsiaTheme="minorEastAsia"/>
-          <w:lang w:val="en-AU"/>
-        </w:rPr>
-        <w:t xml:space="preserve">: </w:t>
-      </w:r>
-      <w:proofErr w:type="gramEnd"/>
+        <w:t xml:space="preserve"> is computed as follows: </w:t>
+      </w:r>
       <m:oMath>
         <m:r>
           <w:rPr>
@@ -4288,7 +4374,14 @@
             <w:rFonts w:ascii="Cambria Math" w:eastAsiaTheme="minorEastAsia" w:hAnsi="Cambria Math"/>
             <w:lang w:val="en-AU"/>
           </w:rPr>
-          <m:t>=2</m:t>
+          <m:t>=</m:t>
+        </m:r>
+        <m:r>
+          <w:rPr>
+            <w:rFonts w:ascii="Cambria Math" w:eastAsiaTheme="minorEastAsia" w:hAnsi="Cambria Math"/>
+            <w:lang w:val="en-AU"/>
+          </w:rPr>
+          <m:t>8</m:t>
         </m:r>
         <m:r>
           <w:rPr>
@@ -4297,12 +4390,14 @@
           </w:rPr>
           <m:t>.</m:t>
         </m:r>
+        <w:bookmarkStart w:id="0" w:name="_GoBack"/>
+        <w:bookmarkEnd w:id="0"/>
         <m:r>
           <w:rPr>
             <w:rFonts w:ascii="Cambria Math" w:eastAsiaTheme="minorEastAsia" w:hAnsi="Cambria Math"/>
             <w:lang w:val="en-AU"/>
           </w:rPr>
-          <m:t>6137</m:t>
+          <m:t>0207</m:t>
         </m:r>
       </m:oMath>
       <w:r>
@@ -4342,37 +4437,27 @@
         <w:rPr>
           <w:lang w:val="en-AU"/>
         </w:rPr>
-        <w:t xml:space="preserve"> as calculated by 2GraphPad </w:t>
-      </w:r>
-      <w:proofErr w:type="spellStart"/>
-      <w:r>
-        <w:rPr>
-          <w:lang w:val="en-AU"/>
-        </w:rPr>
-        <w:t>QuickCalcs</w:t>
-      </w:r>
-      <w:proofErr w:type="spellEnd"/>
-      <w:r>
-        <w:rPr>
-          <w:lang w:val="en-AU"/>
-        </w:rPr>
-        <w:t xml:space="preserve">” [1] </w:t>
-      </w:r>
-      <w:proofErr w:type="gramStart"/>
-      <w:r>
-        <w:rPr>
-          <w:lang w:val="en-AU"/>
-        </w:rPr>
-        <w:t xml:space="preserve">is </w:t>
-      </w:r>
-      <w:proofErr w:type="gramEnd"/>
+        <w:t xml:space="preserve"> as calculated by “</w:t>
+      </w:r>
+      <w:r>
+        <w:rPr>
+          <w:lang w:val="en-AU"/>
+        </w:rPr>
+        <w:t>GraphPad QuickCalcs” [1] is</w:t>
+      </w:r>
+      <w:r>
+        <w:rPr>
+          <w:lang w:val="en-AU"/>
+        </w:rPr>
+        <w:t xml:space="preserve"> “less than </w:t>
+      </w:r>
       <m:oMath>
         <m:r>
           <w:rPr>
             <w:rFonts w:ascii="Cambria Math" w:eastAsiaTheme="minorEastAsia" w:hAnsi="Cambria Math"/>
             <w:lang w:val="en-AU"/>
           </w:rPr>
-          <m:t>p=0.0155</m:t>
+          <m:t>0.0001</m:t>
         </m:r>
       </m:oMath>
       <w:r>
@@ -4380,7 +4465,7 @@
           <w:rFonts w:eastAsiaTheme="minorEastAsia"/>
           <w:lang w:val="en-AU"/>
         </w:rPr>
-        <w:t>.</w:t>
+        <w:t>”</w:t>
       </w:r>
     </w:p>
     <w:p>
@@ -4404,7 +4489,7 @@
           <w:b/>
           <w:lang w:val="en-AU"/>
         </w:rPr>
-        <w:t xml:space="preserve">reject the null only for an alpha value </w:t>
+        <w:t>reject the null only for an alpha value</w:t>
       </w:r>
       <m:oMath>
         <m:r>
@@ -4415,7 +4500,7 @@
             <w:rFonts w:ascii="Cambria Math" w:eastAsiaTheme="minorEastAsia" w:hAnsi="Cambria Math"/>
             <w:lang w:val="en-AU"/>
           </w:rPr>
-          <m:t>α=0.05</m:t>
+          <m:t xml:space="preserve"> α=0.05, α=0.01</m:t>
         </m:r>
       </m:oMath>
       <w:r>
@@ -4423,98 +4508,7 @@
           <w:rFonts w:eastAsiaTheme="minorEastAsia"/>
           <w:lang w:val="en-AU"/>
         </w:rPr>
-        <w:t xml:space="preserve"> and fail to reject the null for </w:t>
-      </w:r>
-      <m:oMath>
-        <m:r>
-          <w:rPr>
-            <w:rFonts w:ascii="Cambria Math" w:eastAsiaTheme="minorEastAsia" w:hAnsi="Cambria Math"/>
-            <w:lang w:val="en-AU"/>
-          </w:rPr>
-          <m:t>α=0.01</m:t>
-        </m:r>
-      </m:oMath>
-      <w:r>
-        <w:rPr>
-          <w:rFonts w:eastAsiaTheme="minorEastAsia"/>
-          <w:lang w:val="en-AU"/>
-        </w:rPr>
-        <w:t xml:space="preserve"> </w:t>
-      </w:r>
-      <w:proofErr w:type="gramStart"/>
-      <w:r>
-        <w:rPr>
-          <w:rFonts w:eastAsiaTheme="minorEastAsia"/>
-          <w:lang w:val="en-AU"/>
-        </w:rPr>
-        <w:t xml:space="preserve">or </w:t>
-      </w:r>
-      <w:proofErr w:type="gramEnd"/>
-      <m:oMath>
-        <m:r>
-          <w:rPr>
-            <w:rFonts w:ascii="Cambria Math" w:eastAsiaTheme="minorEastAsia" w:hAnsi="Cambria Math"/>
-            <w:lang w:val="en-AU"/>
-          </w:rPr>
-          <m:t>α=0.001</m:t>
-        </m:r>
-      </m:oMath>
-      <w:r>
-        <w:rPr>
-          <w:rFonts w:eastAsiaTheme="minorEastAsia"/>
-          <w:lang w:val="en-AU"/>
-        </w:rPr>
-        <w:t>.</w:t>
-      </w:r>
-    </w:p>
-    <w:p>
-      <w:pPr>
-        <w:jc w:val="both"/>
-        <w:rPr>
-          <w:rFonts w:eastAsiaTheme="minorEastAsia"/>
-          <w:lang w:val="en-AU"/>
-        </w:rPr>
-      </w:pPr>
-      <w:r>
-        <w:rPr>
-          <w:rFonts w:eastAsiaTheme="minorEastAsia"/>
-          <w:lang w:val="en-AU"/>
-        </w:rPr>
-        <w:t xml:space="preserve">That means, </w:t>
-      </w:r>
-      <w:r>
-        <w:rPr>
-          <w:rFonts w:eastAsiaTheme="minorEastAsia"/>
-          <w:b/>
-          <w:lang w:val="en-AU"/>
-        </w:rPr>
-        <w:t>only with a certainty of 98</w:t>
-      </w:r>
-      <w:proofErr w:type="gramStart"/>
-      <w:r>
-        <w:rPr>
-          <w:rFonts w:eastAsiaTheme="minorEastAsia"/>
-          <w:b/>
-          <w:lang w:val="en-AU"/>
-        </w:rPr>
-        <w:t>,</w:t>
-      </w:r>
-      <w:r>
-        <w:rPr>
-          <w:rFonts w:eastAsiaTheme="minorEastAsia"/>
-          <w:b/>
-          <w:lang w:val="en-AU"/>
-        </w:rPr>
-        <w:t>45</w:t>
-      </w:r>
-      <w:proofErr w:type="gramEnd"/>
-      <w:r>
-        <w:rPr>
-          <w:rFonts w:eastAsiaTheme="minorEastAsia"/>
-          <w:b/>
-          <w:lang w:val="en-AU"/>
-        </w:rPr>
-        <w:t>% (</w:t>
+        <w:t xml:space="preserve"> and</w:t>
       </w:r>
       <m:oMath>
         <m:r>
@@ -4525,39 +4519,106 @@
             <w:rFonts w:ascii="Cambria Math" w:eastAsiaTheme="minorEastAsia" w:hAnsi="Cambria Math"/>
             <w:lang w:val="en-AU"/>
           </w:rPr>
-          <m:t>1-p</m:t>
+          <m:t xml:space="preserve"> α=0.001</m:t>
         </m:r>
       </m:oMath>
       <w:r>
         <w:rPr>
           <w:rFonts w:eastAsiaTheme="minorEastAsia"/>
-          <w:b/>
-          <w:lang w:val="en-AU"/>
-        </w:rPr>
-        <w:t>) can we conclude that there is a significant difference</w:t>
+          <w:lang w:val="en-AU"/>
+        </w:rPr>
+        <w:t xml:space="preserve"> (since </w:t>
       </w:r>
       <w:r>
         <w:rPr>
           <w:rFonts w:eastAsiaTheme="minorEastAsia"/>
           <w:lang w:val="en-AU"/>
         </w:rPr>
-        <w:t xml:space="preserve"> between the average time it takes to read a “congruent” and an “incongruent” list of words (“congruent”, again, meaning that the words are written in the </w:t>
-      </w:r>
-      <w:proofErr w:type="spellStart"/>
+        <w:t xml:space="preserve">for </w:t>
+      </w:r>
+      <m:oMath>
+        <m:r>
+          <w:rPr>
+            <w:rFonts w:ascii="Cambria Math" w:eastAsiaTheme="minorEastAsia" w:hAnsi="Cambria Math"/>
+            <w:lang w:val="en-AU"/>
+          </w:rPr>
+          <m:t>t&gt;</m:t>
+        </m:r>
+        <m:sSup>
+          <m:sSupPr>
+            <m:ctrlPr>
+              <w:rPr>
+                <w:rFonts w:ascii="Cambria Math" w:eastAsiaTheme="minorEastAsia" w:hAnsi="Cambria Math"/>
+                <w:i/>
+                <w:lang w:val="en-AU"/>
+              </w:rPr>
+            </m:ctrlPr>
+          </m:sSupPr>
+          <m:e>
+            <m:r>
+              <w:rPr>
+                <w:rFonts w:ascii="Cambria Math" w:eastAsiaTheme="minorEastAsia" w:hAnsi="Cambria Math"/>
+                <w:lang w:val="en-AU"/>
+              </w:rPr>
+              <m:t>t</m:t>
+            </m:r>
+          </m:e>
+          <m:sup>
+            <m:r>
+              <w:rPr>
+                <w:rFonts w:ascii="Cambria Math" w:eastAsiaTheme="minorEastAsia" w:hAnsi="Cambria Math"/>
+                <w:lang w:val="en-AU"/>
+              </w:rPr>
+              <m:t>*</m:t>
+            </m:r>
+          </m:sup>
+        </m:sSup>
+      </m:oMath>
       <w:r>
         <w:rPr>
           <w:rFonts w:eastAsiaTheme="minorEastAsia"/>
           <w:lang w:val="en-AU"/>
         </w:rPr>
-        <w:t>color</w:t>
-      </w:r>
-      <w:proofErr w:type="spellEnd"/>
+        <w:t xml:space="preserve"> and consequently </w:t>
+      </w:r>
+      <m:oMath>
+        <m:r>
+          <w:rPr>
+            <w:rFonts w:ascii="Cambria Math" w:eastAsiaTheme="minorEastAsia" w:hAnsi="Cambria Math"/>
+            <w:lang w:val="en-AU"/>
+          </w:rPr>
+          <m:t>p&lt;α</m:t>
+        </m:r>
+      </m:oMath>
       <w:r>
         <w:rPr>
           <w:rFonts w:eastAsiaTheme="minorEastAsia"/>
           <w:lang w:val="en-AU"/>
         </w:rPr>
-        <w:t xml:space="preserve"> corresponding to the words literal meaning).</w:t>
+        <w:t xml:space="preserve"> for all </w:t>
+      </w:r>
+      <m:oMath>
+        <m:r>
+          <w:rPr>
+            <w:rFonts w:ascii="Cambria Math" w:eastAsiaTheme="minorEastAsia" w:hAnsi="Cambria Math"/>
+            <w:lang w:val="en-AU"/>
+          </w:rPr>
+          <m:t>α</m:t>
+        </m:r>
+      </m:oMath>
+      <w:r>
+        <w:rPr>
+          <w:rFonts w:eastAsiaTheme="minorEastAsia"/>
+          <w:lang w:val="en-AU"/>
+        </w:rPr>
+        <w:t>.</w:t>
+      </w:r>
+      <w:r>
+        <w:rPr>
+          <w:rFonts w:eastAsiaTheme="minorEastAsia"/>
+          <w:lang w:val="en-AU"/>
+        </w:rPr>
+        <w:t xml:space="preserve"> </w:t>
       </w:r>
     </w:p>
     <w:p>
@@ -4573,23 +4634,14 @@
           <w:rFonts w:eastAsiaTheme="minorEastAsia"/>
           <w:lang w:val="en-AU"/>
         </w:rPr>
-        <w:t xml:space="preserve">Should we choose to reject the null, that is, assume significance, the chance of </w:t>
-      </w:r>
-      <w:proofErr w:type="spellStart"/>
+        <w:t>That means</w:t>
+      </w:r>
       <w:r>
         <w:rPr>
           <w:rFonts w:eastAsiaTheme="minorEastAsia"/>
           <w:lang w:val="en-AU"/>
         </w:rPr>
-        <w:t>commiting</w:t>
-      </w:r>
-      <w:proofErr w:type="spellEnd"/>
-      <w:r>
-        <w:rPr>
-          <w:rFonts w:eastAsiaTheme="minorEastAsia"/>
-          <w:lang w:val="en-AU"/>
-        </w:rPr>
-        <w:t xml:space="preserve"> a </w:t>
+        <w:t xml:space="preserve"> that we </w:t>
       </w:r>
       <w:r>
         <w:rPr>
@@ -4597,32 +4649,14 @@
           <w:b/>
           <w:lang w:val="en-AU"/>
         </w:rPr>
-        <w:t>Type-II-error would be 1</w:t>
-      </w:r>
-      <w:proofErr w:type="gramStart"/>
+        <w:t>can we conclude that there is a significant difference</w:t>
+      </w:r>
       <w:r>
         <w:rPr>
           <w:rFonts w:eastAsiaTheme="minorEastAsia"/>
-          <w:b/>
-          <w:lang w:val="en-AU"/>
-        </w:rPr>
-        <w:t>,55</w:t>
-      </w:r>
-      <w:proofErr w:type="gramEnd"/>
-      <w:r>
-        <w:rPr>
-          <w:rFonts w:eastAsiaTheme="minorEastAsia"/>
-          <w:b/>
-          <w:lang w:val="en-AU"/>
-        </w:rPr>
-        <w:t>%</w:t>
-      </w:r>
-      <w:r>
-        <w:rPr>
-          <w:rFonts w:eastAsiaTheme="minorEastAsia"/>
-          <w:lang w:val="en-AU"/>
-        </w:rPr>
-        <w:t>.</w:t>
+          <w:lang w:val="en-AU"/>
+        </w:rPr>
+        <w:t xml:space="preserve"> between the average time it takes to read a “congruent” and an “incongruent” list of words (“congruent”, again, meaning that the words are written in the color corresponding to the words literal meaning).</w:t>
       </w:r>
     </w:p>
     <w:p>
@@ -4664,7 +4698,19 @@
         <w:rPr>
           <w:lang w:val="en-AU"/>
         </w:rPr>
-        <w:t>To further explore this phenomenon, we could get more certainty by increasing our sample size (</w:t>
+        <w:t xml:space="preserve">To further explore this phenomenon, we could </w:t>
+      </w:r>
+      <w:r>
+        <w:rPr>
+          <w:lang w:val="en-AU"/>
+        </w:rPr>
+        <w:t xml:space="preserve">even </w:t>
+      </w:r>
+      <w:r>
+        <w:rPr>
+          <w:lang w:val="en-AU"/>
+        </w:rPr>
+        <w:t>get more certainty by increasing our sample size (</w:t>
       </w:r>
       <m:oMath>
         <m:r>
@@ -4715,14 +4761,7 @@
             <w:rFonts w:ascii="Cambria Math" w:eastAsiaTheme="minorEastAsia" w:hAnsi="Cambria Math"/>
             <w:lang w:val="en-AU"/>
           </w:rPr>
-          <m:t xml:space="preserve">↓ </m:t>
-        </m:r>
-        <m:r>
-          <w:rPr>
-            <w:rFonts w:ascii="Cambria Math" w:eastAsiaTheme="minorEastAsia" w:hAnsi="Cambria Math"/>
-            <w:lang w:val="en-AU"/>
-          </w:rPr>
-          <m:t>=</m:t>
+          <m:t>↓ =</m:t>
         </m:r>
         <m:f>
           <m:fPr>
@@ -4784,14 +4823,7 @@
                     <w:rFonts w:ascii="Cambria Math" w:eastAsiaTheme="minorEastAsia" w:hAnsi="Cambria Math"/>
                     <w:lang w:val="en-AU"/>
                   </w:rPr>
-                  <m:t>n</m:t>
-                </m:r>
-                <m:r>
-                  <w:rPr>
-                    <w:rFonts w:ascii="Cambria Math" w:eastAsiaTheme="minorEastAsia" w:hAnsi="Cambria Math"/>
-                    <w:lang w:val="en-AU"/>
-                  </w:rPr>
-                  <m:t>↑</m:t>
+                  <m:t>n↑</m:t>
                 </m:r>
               </m:e>
             </m:rad>
@@ -4802,28 +4834,7 @@
             <w:rFonts w:ascii="Cambria Math" w:eastAsiaTheme="minorEastAsia" w:hAnsi="Cambria Math"/>
             <w:lang w:val="en-AU"/>
           </w:rPr>
-          <m:t xml:space="preserve"> ⇒</m:t>
-        </m:r>
-        <m:r>
-          <w:rPr>
-            <w:rFonts w:ascii="Cambria Math" w:eastAsiaTheme="minorEastAsia" w:hAnsi="Cambria Math"/>
-            <w:lang w:val="en-AU"/>
-          </w:rPr>
-          <m:t>t</m:t>
-        </m:r>
-        <m:r>
-          <w:rPr>
-            <w:rFonts w:ascii="Cambria Math" w:eastAsiaTheme="minorEastAsia" w:hAnsi="Cambria Math"/>
-            <w:lang w:val="en-AU"/>
-          </w:rPr>
-          <m:t xml:space="preserve">↑ </m:t>
-        </m:r>
-        <m:r>
-          <w:rPr>
-            <w:rFonts w:ascii="Cambria Math" w:eastAsiaTheme="minorEastAsia" w:hAnsi="Cambria Math"/>
-            <w:lang w:val="en-AU"/>
-          </w:rPr>
-          <m:t>=</m:t>
+          <m:t xml:space="preserve"> ⇒t↑ =</m:t>
         </m:r>
         <m:f>
           <m:fPr>
@@ -4955,14 +4966,12 @@
           <w:lang w:val="en-AU"/>
         </w:rPr>
       </w:pPr>
-      <w:proofErr w:type="spellStart"/>
       <w:r>
         <w:rPr>
           <w:lang w:val="en-AU"/>
         </w:rPr>
         <w:t>Ressources</w:t>
       </w:r>
-      <w:proofErr w:type="spellEnd"/>
     </w:p>
     <w:p>
       <w:pPr>
@@ -5009,16 +5018,7 @@
             <w:rStyle w:val="Hyperlink"/>
             <w:lang w:val="en-AU"/>
           </w:rPr>
-          <w:t>http://www.sjsu.edu/faculty/gerstman/StatPrimer/</w:t>
-        </w:r>
-        <w:bookmarkStart w:id="0" w:name="_GoBack"/>
-        <w:bookmarkEnd w:id="0"/>
-        <w:r>
-          <w:rPr>
-            <w:rStyle w:val="Hyperlink"/>
-            <w:lang w:val="en-AU"/>
-          </w:rPr>
-          <w:t>t-table.pdf</w:t>
+          <w:t>http://www.sjsu.edu/faculty/gerstman/StatPrimer/t-table.pdf</w:t>
         </w:r>
       </w:hyperlink>
       <w:r>
@@ -5054,35 +5054,7 @@
         <w:rPr>
           <w:lang w:val="en-AU"/>
         </w:rPr>
-        <w:t>-value was calculated using “</w:t>
-      </w:r>
-      <w:proofErr w:type="spellStart"/>
-      <w:r>
-        <w:rPr>
-          <w:lang w:val="en-AU"/>
-        </w:rPr>
-        <w:t>GraphPad</w:t>
-      </w:r>
-      <w:proofErr w:type="spellEnd"/>
-      <w:r>
-        <w:rPr>
-          <w:lang w:val="en-AU"/>
-        </w:rPr>
-        <w:t xml:space="preserve"> Quick </w:t>
-      </w:r>
-      <w:proofErr w:type="spellStart"/>
-      <w:r>
-        <w:rPr>
-          <w:lang w:val="en-AU"/>
-        </w:rPr>
-        <w:t>Calcs</w:t>
-      </w:r>
-      <w:proofErr w:type="spellEnd"/>
-      <w:r>
-        <w:rPr>
-          <w:lang w:val="en-AU"/>
-        </w:rPr>
-        <w:t>”:</w:t>
+        <w:t>-value was calculated using “GraphPad Quick Calcs”:</w:t>
       </w:r>
     </w:p>
     <w:p>
@@ -5098,7 +5070,21 @@
             <w:rStyle w:val="Hyperlink"/>
             <w:lang w:val="en-AU"/>
           </w:rPr>
-          <w:t>http://www.graphpad.com/quickcalcs/</w:t>
+          <w:t>http://www.graphpad.co</w:t>
+        </w:r>
+        <w:r>
+          <w:rPr>
+            <w:rStyle w:val="Hyperlink"/>
+            <w:lang w:val="en-AU"/>
+          </w:rPr>
+          <w:t>m</w:t>
+        </w:r>
+        <w:r>
+          <w:rPr>
+            <w:rStyle w:val="Hyperlink"/>
+            <w:lang w:val="en-AU"/>
+          </w:rPr>
+          <w:t>/quickcalcs/</w:t>
         </w:r>
       </w:hyperlink>
       <w:r>
@@ -5225,7 +5211,7 @@
         <w:sz w:val="26"/>
         <w:szCs w:val="26"/>
       </w:rPr>
-      <w:t>2</w:t>
+      <w:t>3</w:t>
     </w:r>
     <w:r>
       <w:rPr>
@@ -5296,45 +5282,14 @@
         <w:dataBinding w:prefixMappings="xmlns:ns0='http://purl.org/dc/elements/1.1/' xmlns:ns1='http://schemas.openxmlformats.org/package/2006/metadata/core-properties' " w:xpath="/ns1:coreProperties[1]/ns0:title[1]" w:storeItemID="{6C3C8BC8-F283-45AE-878A-BAB7291924A1}"/>
         <w:text/>
       </w:sdtPr>
+      <w:sdtEndPr/>
       <w:sdtContent>
         <w:r>
           <w:rPr>
             <w:color w:val="5B9BD5" w:themeColor="accent1"/>
             <w:lang w:val="en-AU"/>
           </w:rPr>
-          <w:t xml:space="preserve">Data Analyst Project 1: </w:t>
-        </w:r>
-        <w:proofErr w:type="spellStart"/>
-        <w:r>
-          <w:rPr>
-            <w:color w:val="5B9BD5" w:themeColor="accent1"/>
-            <w:lang w:val="en-AU"/>
-          </w:rPr>
-          <w:t>Statistically</w:t>
-        </w:r>
-        <w:proofErr w:type="spellEnd"/>
-        <w:r>
-          <w:rPr>
-            <w:color w:val="5B9BD5" w:themeColor="accent1"/>
-            <w:lang w:val="en-AU"/>
-          </w:rPr>
-          <w:t xml:space="preserve"> </w:t>
-        </w:r>
-        <w:proofErr w:type="spellStart"/>
-        <w:r>
-          <w:rPr>
-            <w:color w:val="5B9BD5" w:themeColor="accent1"/>
-            <w:lang w:val="en-AU"/>
-          </w:rPr>
-          <w:t>Testing</w:t>
-        </w:r>
-        <w:proofErr w:type="spellEnd"/>
-        <w:r>
-          <w:rPr>
-            <w:color w:val="5B9BD5" w:themeColor="accent1"/>
-            <w:lang w:val="en-AU"/>
-          </w:rPr>
-          <w:t xml:space="preserve"> a Perceptual Phenomenon</w:t>
+          <w:t>Data Analyst Project 1: Statistically Testing a Perceptual Phenomenon</w:t>
         </w:r>
       </w:sdtContent>
     </w:sdt>
@@ -5360,6 +5315,7 @@
         <w:dataBinding w:prefixMappings="xmlns:ns0='http://purl.org/dc/elements/1.1/' xmlns:ns1='http://schemas.openxmlformats.org/package/2006/metadata/core-properties' " w:xpath="/ns1:coreProperties[1]/ns0:creator[1]" w:storeItemID="{6C3C8BC8-F283-45AE-878A-BAB7291924A1}"/>
         <w:text/>
       </w:sdtPr>
+      <w:sdtEndPr/>
       <w:sdtContent>
         <w:r>
           <w:rPr>
@@ -6127,6 +6083,18 @@
     <w:uiPriority w:val="99"/>
     <w:rsid w:val="00116027"/>
   </w:style>
+  <w:style w:type="character" w:styleId="BesuchterHyperlink">
+    <w:name w:val="FollowedHyperlink"/>
+    <w:basedOn w:val="Absatz-Standardschriftart"/>
+    <w:uiPriority w:val="99"/>
+    <w:semiHidden/>
+    <w:unhideWhenUsed/>
+    <w:rsid w:val="00926798"/>
+    <w:rPr>
+      <w:color w:val="954F72" w:themeColor="followedHyperlink"/>
+      <w:u w:val="single"/>
+    </w:rPr>
+  </w:style>
 </w:styles>
 </file>
 
@@ -6490,11 +6458,11 @@
             <a:effectLst/>
           </c:spPr>
         </c:hiLowLines>
-        <c:axId val="612347568"/>
-        <c:axId val="612347960"/>
+        <c:axId val="512299096"/>
+        <c:axId val="512292040"/>
       </c:stockChart>
       <c:catAx>
-        <c:axId val="612347568"/>
+        <c:axId val="512299096"/>
         <c:scaling>
           <c:orientation val="minMax"/>
         </c:scaling>
@@ -6591,7 +6559,7 @@
             <a:endParaRPr lang="de-DE"/>
           </a:p>
         </c:txPr>
-        <c:crossAx val="612347960"/>
+        <c:crossAx val="512292040"/>
         <c:crosses val="autoZero"/>
         <c:auto val="1"/>
         <c:lblAlgn val="ctr"/>
@@ -6599,7 +6567,7 @@
         <c:noMultiLvlLbl val="0"/>
       </c:catAx>
       <c:valAx>
-        <c:axId val="612347960"/>
+        <c:axId val="512292040"/>
         <c:scaling>
           <c:orientation val="minMax"/>
         </c:scaling>
@@ -6710,7 +6678,7 @@
             <a:endParaRPr lang="de-DE"/>
           </a:p>
         </c:txPr>
-        <c:crossAx val="612347568"/>
+        <c:crossAx val="512299096"/>
         <c:crosses val="autoZero"/>
         <c:crossBetween val="between"/>
       </c:valAx>
@@ -6908,21 +6876,31 @@
     </c:title>
     <c:autoTitleDeleted val="0"/>
     <c:plotArea>
-      <c:layout/>
+      <c:layout>
+        <c:manualLayout>
+          <c:layoutTarget val="inner"/>
+          <c:xMode val="edge"/>
+          <c:yMode val="edge"/>
+          <c:x val="7.8893110389173376E-2"/>
+          <c:y val="0.17345077303293294"/>
+          <c:w val="0.82489629792779395"/>
+          <c:h val="0.63849953062436537"/>
+        </c:manualLayout>
+      </c:layout>
       <c:barChart>
         <c:barDir val="col"/>
         <c:grouping val="clustered"/>
         <c:varyColors val="0"/>
         <c:ser>
           <c:idx val="0"/>
-          <c:order val="0"/>
+          <c:order val="2"/>
           <c:tx>
             <c:strRef>
-              <c:f>stroopdata!$G$1</c:f>
+              <c:f>'2nd_try'!$E$33</c:f>
               <c:strCache>
                 <c:ptCount val="1"/>
                 <c:pt idx="0">
-                  <c:v>Congruent</c:v>
+                  <c:v>Histogram "Congruent"</c:v>
                 </c:pt>
               </c:strCache>
             </c:strRef>
@@ -6938,67 +6916,99 @@
           </c:spPr>
           <c:invertIfNegative val="0"/>
           <c:cat>
-            <c:numRef>
-              <c:f>stroopdata!$F$2:$F$9</c:f>
-              <c:numCache>
-                <c:formatCode>0.00</c:formatCode>
-                <c:ptCount val="8"/>
+            <c:strRef>
+              <c:f>'2nd_try'!$D$34:$D$53</c:f>
+              <c:strCache>
+                <c:ptCount val="20"/>
                 <c:pt idx="0">
-                  <c:v>0</c:v>
+                  <c:v>&lt;0</c:v>
                 </c:pt>
                 <c:pt idx="1">
-                  <c:v>5</c:v>
+                  <c:v>0-2</c:v>
                 </c:pt>
                 <c:pt idx="2">
-                  <c:v>10</c:v>
+                  <c:v>2-4</c:v>
                 </c:pt>
                 <c:pt idx="3">
-                  <c:v>15</c:v>
+                  <c:v>4-6</c:v>
                 </c:pt>
                 <c:pt idx="4">
-                  <c:v>20</c:v>
+                  <c:v>6-8</c:v>
                 </c:pt>
                 <c:pt idx="5">
-                  <c:v>25</c:v>
+                  <c:v>8-10</c:v>
                 </c:pt>
                 <c:pt idx="6">
-                  <c:v>30</c:v>
+                  <c:v>10-12</c:v>
                 </c:pt>
                 <c:pt idx="7">
-                  <c:v>35</c:v>
-                </c:pt>
-              </c:numCache>
-            </c:numRef>
+                  <c:v>12-14</c:v>
+                </c:pt>
+                <c:pt idx="8">
+                  <c:v>14-16</c:v>
+                </c:pt>
+                <c:pt idx="9">
+                  <c:v>16-18</c:v>
+                </c:pt>
+                <c:pt idx="10">
+                  <c:v>18-20</c:v>
+                </c:pt>
+                <c:pt idx="11">
+                  <c:v>20-22</c:v>
+                </c:pt>
+                <c:pt idx="12">
+                  <c:v>22-24</c:v>
+                </c:pt>
+                <c:pt idx="13">
+                  <c:v>24-26</c:v>
+                </c:pt>
+                <c:pt idx="14">
+                  <c:v>26-28</c:v>
+                </c:pt>
+                <c:pt idx="15">
+                  <c:v>28-30</c:v>
+                </c:pt>
+                <c:pt idx="16">
+                  <c:v>30-32</c:v>
+                </c:pt>
+                <c:pt idx="17">
+                  <c:v>32-34</c:v>
+                </c:pt>
+                <c:pt idx="18">
+                  <c:v>34-36</c:v>
+                </c:pt>
+                <c:pt idx="19">
+                  <c:v>&gt;36</c:v>
+                </c:pt>
+              </c:strCache>
+            </c:strRef>
           </c:cat>
           <c:val>
             <c:numRef>
-              <c:f>stroopdata!$G$2:$G$9</c:f>
+              <c:f>'2nd_try'!$E$34:$E$53</c:f>
               <c:numCache>
                 <c:formatCode>General</c:formatCode>
-                <c:ptCount val="8"/>
-                <c:pt idx="0" formatCode="0.00">
-                  <c:v>0</c:v>
-                </c:pt>
-                <c:pt idx="1">
-                  <c:v>0</c:v>
-                </c:pt>
-                <c:pt idx="2">
+                <c:ptCount val="20"/>
+                <c:pt idx="5">
                   <c:v>4</c:v>
                 </c:pt>
-                <c:pt idx="3">
-                  <c:v>11</c:v>
-                </c:pt>
-                <c:pt idx="4">
-                  <c:v>8</c:v>
-                </c:pt>
-                <c:pt idx="5">
+                <c:pt idx="6">
+                  <c:v>2</c:v>
+                </c:pt>
+                <c:pt idx="7">
+                  <c:v>5</c:v>
+                </c:pt>
+                <c:pt idx="8">
+                  <c:v>6</c:v>
+                </c:pt>
+                <c:pt idx="9">
+                  <c:v>3</c:v>
+                </c:pt>
+                <c:pt idx="10">
+                  <c:v>3</c:v>
+                </c:pt>
+                <c:pt idx="12">
                   <c:v>1</c:v>
-                </c:pt>
-                <c:pt idx="6">
-                  <c:v>0</c:v>
-                </c:pt>
-                <c:pt idx="7">
-                  <c:v>0</c:v>
                 </c:pt>
               </c:numCache>
             </c:numRef>
@@ -7006,14 +7016,14 @@
         </c:ser>
         <c:ser>
           <c:idx val="1"/>
-          <c:order val="1"/>
+          <c:order val="3"/>
           <c:tx>
             <c:strRef>
-              <c:f>stroopdata!$H$1</c:f>
+              <c:f>'2nd_try'!$H$33</c:f>
               <c:strCache>
                 <c:ptCount val="1"/>
                 <c:pt idx="0">
-                  <c:v>Incongruent</c:v>
+                  <c:v>Histogram "Incongruent"</c:v>
                 </c:pt>
               </c:strCache>
             </c:strRef>
@@ -7029,67 +7039,102 @@
           </c:spPr>
           <c:invertIfNegative val="0"/>
           <c:cat>
-            <c:numRef>
-              <c:f>stroopdata!$F$2:$F$9</c:f>
-              <c:numCache>
-                <c:formatCode>0.00</c:formatCode>
-                <c:ptCount val="8"/>
+            <c:strRef>
+              <c:f>'2nd_try'!$D$34:$D$53</c:f>
+              <c:strCache>
+                <c:ptCount val="20"/>
                 <c:pt idx="0">
-                  <c:v>0</c:v>
+                  <c:v>&lt;0</c:v>
                 </c:pt>
                 <c:pt idx="1">
-                  <c:v>5</c:v>
+                  <c:v>0-2</c:v>
                 </c:pt>
                 <c:pt idx="2">
-                  <c:v>10</c:v>
+                  <c:v>2-4</c:v>
                 </c:pt>
                 <c:pt idx="3">
-                  <c:v>15</c:v>
+                  <c:v>4-6</c:v>
                 </c:pt>
                 <c:pt idx="4">
-                  <c:v>20</c:v>
+                  <c:v>6-8</c:v>
                 </c:pt>
                 <c:pt idx="5">
-                  <c:v>25</c:v>
+                  <c:v>8-10</c:v>
                 </c:pt>
                 <c:pt idx="6">
-                  <c:v>30</c:v>
+                  <c:v>10-12</c:v>
                 </c:pt>
                 <c:pt idx="7">
-                  <c:v>35</c:v>
-                </c:pt>
-              </c:numCache>
-            </c:numRef>
+                  <c:v>12-14</c:v>
+                </c:pt>
+                <c:pt idx="8">
+                  <c:v>14-16</c:v>
+                </c:pt>
+                <c:pt idx="9">
+                  <c:v>16-18</c:v>
+                </c:pt>
+                <c:pt idx="10">
+                  <c:v>18-20</c:v>
+                </c:pt>
+                <c:pt idx="11">
+                  <c:v>20-22</c:v>
+                </c:pt>
+                <c:pt idx="12">
+                  <c:v>22-24</c:v>
+                </c:pt>
+                <c:pt idx="13">
+                  <c:v>24-26</c:v>
+                </c:pt>
+                <c:pt idx="14">
+                  <c:v>26-28</c:v>
+                </c:pt>
+                <c:pt idx="15">
+                  <c:v>28-30</c:v>
+                </c:pt>
+                <c:pt idx="16">
+                  <c:v>30-32</c:v>
+                </c:pt>
+                <c:pt idx="17">
+                  <c:v>32-34</c:v>
+                </c:pt>
+                <c:pt idx="18">
+                  <c:v>34-36</c:v>
+                </c:pt>
+                <c:pt idx="19">
+                  <c:v>&gt;36</c:v>
+                </c:pt>
+              </c:strCache>
+            </c:strRef>
           </c:cat>
           <c:val>
             <c:numRef>
-              <c:f>stroopdata!$H$2:$H$9</c:f>
+              <c:f>'2nd_try'!$H$34:$H$53</c:f>
               <c:numCache>
                 <c:formatCode>General</c:formatCode>
-                <c:ptCount val="8"/>
-                <c:pt idx="0" formatCode="0.00">
-                  <c:v>0</c:v>
-                </c:pt>
-                <c:pt idx="1">
-                  <c:v>0</c:v>
-                </c:pt>
-                <c:pt idx="2">
-                  <c:v>0</c:v>
-                </c:pt>
-                <c:pt idx="3">
-                  <c:v>0</c:v>
-                </c:pt>
-                <c:pt idx="4">
-                  <c:v>8</c:v>
-                </c:pt>
-                <c:pt idx="5">
-                  <c:v>12</c:v>
-                </c:pt>
-                <c:pt idx="6">
+                <c:ptCount val="20"/>
+                <c:pt idx="8">
+                  <c:v>1</c:v>
+                </c:pt>
+                <c:pt idx="9">
+                  <c:v>4</c:v>
+                </c:pt>
+                <c:pt idx="10">
+                  <c:v>3</c:v>
+                </c:pt>
+                <c:pt idx="11">
+                  <c:v>6</c:v>
+                </c:pt>
+                <c:pt idx="12">
+                  <c:v>4</c:v>
+                </c:pt>
+                <c:pt idx="13">
+                  <c:v>3</c:v>
+                </c:pt>
+                <c:pt idx="14">
+                  <c:v>1</c:v>
+                </c:pt>
+                <c:pt idx="18">
                   <c:v>2</c:v>
-                </c:pt>
-                <c:pt idx="7">
-                  <c:v>1</c:v>
                 </c:pt>
               </c:numCache>
             </c:numRef>
@@ -7104,12 +7149,411 @@
           <c:showBubbleSize val="0"/>
         </c:dLbls>
         <c:gapWidth val="219"/>
-        <c:overlap val="-27"/>
-        <c:axId val="612345216"/>
-        <c:axId val="612346392"/>
+        <c:axId val="512304192"/>
+        <c:axId val="512304584"/>
       </c:barChart>
+      <c:scatterChart>
+        <c:scatterStyle val="smoothMarker"/>
+        <c:varyColors val="0"/>
+        <c:ser>
+          <c:idx val="2"/>
+          <c:order val="0"/>
+          <c:tx>
+            <c:strRef>
+              <c:f>'2nd_try'!$E$3</c:f>
+              <c:strCache>
+                <c:ptCount val="1"/>
+                <c:pt idx="0">
+                  <c:v>Distribution "Congruent"</c:v>
+                </c:pt>
+              </c:strCache>
+            </c:strRef>
+          </c:tx>
+          <c:spPr>
+            <a:ln w="28575" cap="rnd">
+              <a:solidFill>
+                <a:schemeClr val="accent1">
+                  <a:lumMod val="40000"/>
+                  <a:lumOff val="60000"/>
+                </a:schemeClr>
+              </a:solidFill>
+              <a:round/>
+            </a:ln>
+            <a:effectLst/>
+          </c:spPr>
+          <c:marker>
+            <c:symbol val="none"/>
+          </c:marker>
+          <c:xVal>
+            <c:numRef>
+              <c:f>'2nd_try'!$D$4:$D$27</c:f>
+              <c:numCache>
+                <c:formatCode>0.0000</c:formatCode>
+                <c:ptCount val="24"/>
+                <c:pt idx="0">
+                  <c:v>8.6300000000000008</c:v>
+                </c:pt>
+                <c:pt idx="1">
+                  <c:v>8.9870000000000001</c:v>
+                </c:pt>
+                <c:pt idx="2">
+                  <c:v>9.4009999999999998</c:v>
+                </c:pt>
+                <c:pt idx="3">
+                  <c:v>9.5640000000000001</c:v>
+                </c:pt>
+                <c:pt idx="4">
+                  <c:v>10.638999999999999</c:v>
+                </c:pt>
+                <c:pt idx="5">
+                  <c:v>11.343999999999999</c:v>
+                </c:pt>
+                <c:pt idx="6">
+                  <c:v>12.079000000000001</c:v>
+                </c:pt>
+                <c:pt idx="7">
+                  <c:v>12.13</c:v>
+                </c:pt>
+                <c:pt idx="8">
+                  <c:v>12.238</c:v>
+                </c:pt>
+                <c:pt idx="9">
+                  <c:v>12.369</c:v>
+                </c:pt>
+                <c:pt idx="10">
+                  <c:v>12.944000000000001</c:v>
+                </c:pt>
+                <c:pt idx="11">
+                  <c:v>14.233000000000001</c:v>
+                </c:pt>
+                <c:pt idx="12">
+                  <c:v>14.48</c:v>
+                </c:pt>
+                <c:pt idx="13">
+                  <c:v>14.669</c:v>
+                </c:pt>
+                <c:pt idx="14">
+                  <c:v>14.692</c:v>
+                </c:pt>
+                <c:pt idx="15">
+                  <c:v>15.073</c:v>
+                </c:pt>
+                <c:pt idx="16">
+                  <c:v>15.298</c:v>
+                </c:pt>
+                <c:pt idx="17">
+                  <c:v>16.004000000000001</c:v>
+                </c:pt>
+                <c:pt idx="18">
+                  <c:v>16.791</c:v>
+                </c:pt>
+                <c:pt idx="19">
+                  <c:v>16.928999999999998</c:v>
+                </c:pt>
+                <c:pt idx="20">
+                  <c:v>18.2</c:v>
+                </c:pt>
+                <c:pt idx="21">
+                  <c:v>18.495000000000001</c:v>
+                </c:pt>
+                <c:pt idx="22">
+                  <c:v>19.71</c:v>
+                </c:pt>
+                <c:pt idx="23">
+                  <c:v>22.327999999999999</c:v>
+                </c:pt>
+              </c:numCache>
+            </c:numRef>
+          </c:xVal>
+          <c:yVal>
+            <c:numRef>
+              <c:f>'2nd_try'!$E$4:$E$27</c:f>
+              <c:numCache>
+                <c:formatCode>General</c:formatCode>
+                <c:ptCount val="24"/>
+                <c:pt idx="0">
+                  <c:v>3.353830201946869E-2</c:v>
+                </c:pt>
+                <c:pt idx="1">
+                  <c:v>3.9276155137901697E-2</c:v>
+                </c:pt>
+                <c:pt idx="2">
+                  <c:v>4.6539233558148506E-2</c:v>
+                </c:pt>
+                <c:pt idx="3">
+                  <c:v>4.9557481752519318E-2</c:v>
+                </c:pt>
+                <c:pt idx="4">
+                  <c:v>7.0909419149573535E-2</c:v>
+                </c:pt>
+                <c:pt idx="5">
+                  <c:v>8.5065089521935033E-2</c:v>
+                </c:pt>
+                <c:pt idx="6">
+                  <c:v>9.8348849231329E-2</c:v>
+                </c:pt>
+                <c:pt idx="7">
+                  <c:v>9.9176197315901757E-2</c:v>
+                </c:pt>
+                <c:pt idx="8">
+                  <c:v>0.10087816321201472</c:v>
+                </c:pt>
+                <c:pt idx="9">
+                  <c:v>0.10284588866696108</c:v>
+                </c:pt>
+                <c:pt idx="10">
+                  <c:v>0.11004592602913879</c:v>
+                </c:pt>
+                <c:pt idx="11">
+                  <c:v>0.11572496033899676</c:v>
+                </c:pt>
+                <c:pt idx="12">
+                  <c:v>0.11499074696706647</c:v>
+                </c:pt>
+                <c:pt idx="13">
+                  <c:v>0.11403493469751469</c:v>
+                </c:pt>
+                <c:pt idx="14">
+                  <c:v>0.11389572926449731</c:v>
+                </c:pt>
+                <c:pt idx="15">
+                  <c:v>0.11089183580022376</c:v>
+                </c:pt>
+                <c:pt idx="16">
+                  <c:v>0.10852909225212969</c:v>
+                </c:pt>
+                <c:pt idx="17">
+                  <c:v>9.8662862671132015E-2</c:v>
+                </c:pt>
+                <c:pt idx="18">
+                  <c:v>8.4427262520711741E-2</c:v>
+                </c:pt>
+                <c:pt idx="19">
+                  <c:v>8.1710465389809334E-2</c:v>
+                </c:pt>
+                <c:pt idx="20">
+                  <c:v>5.6057473351176272E-2</c:v>
+                </c:pt>
+                <c:pt idx="21">
+                  <c:v>5.0371726943487953E-2</c:v>
+                </c:pt>
+                <c:pt idx="22">
+                  <c:v>3.0010477791097129E-2</c:v>
+                </c:pt>
+                <c:pt idx="23">
+                  <c:v>6.4383469180793662E-3</c:v>
+                </c:pt>
+              </c:numCache>
+            </c:numRef>
+          </c:yVal>
+          <c:smooth val="1"/>
+        </c:ser>
+        <c:ser>
+          <c:idx val="3"/>
+          <c:order val="1"/>
+          <c:tx>
+            <c:strRef>
+              <c:f>'2nd_try'!$H$3</c:f>
+              <c:strCache>
+                <c:ptCount val="1"/>
+                <c:pt idx="0">
+                  <c:v>Distribution "Incongruent"</c:v>
+                </c:pt>
+              </c:strCache>
+            </c:strRef>
+          </c:tx>
+          <c:spPr>
+            <a:ln w="28575" cap="rnd">
+              <a:solidFill>
+                <a:schemeClr val="accent2">
+                  <a:lumMod val="60000"/>
+                  <a:lumOff val="40000"/>
+                </a:schemeClr>
+              </a:solidFill>
+              <a:round/>
+            </a:ln>
+            <a:effectLst/>
+          </c:spPr>
+          <c:marker>
+            <c:symbol val="none"/>
+          </c:marker>
+          <c:xVal>
+            <c:numRef>
+              <c:f>'2nd_try'!$G$4:$G$27</c:f>
+              <c:numCache>
+                <c:formatCode>0.0000</c:formatCode>
+                <c:ptCount val="24"/>
+                <c:pt idx="0">
+                  <c:v>15.686999999999999</c:v>
+                </c:pt>
+                <c:pt idx="1">
+                  <c:v>17.393999999999998</c:v>
+                </c:pt>
+                <c:pt idx="2">
+                  <c:v>17.425000000000001</c:v>
+                </c:pt>
+                <c:pt idx="3">
+                  <c:v>17.510000000000002</c:v>
+                </c:pt>
+                <c:pt idx="4">
+                  <c:v>17.96</c:v>
+                </c:pt>
+                <c:pt idx="5">
+                  <c:v>18.643999999999998</c:v>
+                </c:pt>
+                <c:pt idx="6">
+                  <c:v>18.741</c:v>
+                </c:pt>
+                <c:pt idx="7">
+                  <c:v>19.277999999999999</c:v>
+                </c:pt>
+                <c:pt idx="8">
+                  <c:v>20.329999999999998</c:v>
+                </c:pt>
+                <c:pt idx="9">
+                  <c:v>20.428999999999998</c:v>
+                </c:pt>
+                <c:pt idx="10">
+                  <c:v>20.762</c:v>
+                </c:pt>
+                <c:pt idx="11">
+                  <c:v>20.878</c:v>
+                </c:pt>
+                <c:pt idx="12">
+                  <c:v>21.157</c:v>
+                </c:pt>
+                <c:pt idx="13">
+                  <c:v>21.213999999999999</c:v>
+                </c:pt>
+                <c:pt idx="14">
+                  <c:v>22.058</c:v>
+                </c:pt>
+                <c:pt idx="15">
+                  <c:v>22.158000000000001</c:v>
+                </c:pt>
+                <c:pt idx="16">
+                  <c:v>22.803000000000001</c:v>
+                </c:pt>
+                <c:pt idx="17">
+                  <c:v>23.893999999999998</c:v>
+                </c:pt>
+                <c:pt idx="18">
+                  <c:v>24.524000000000001</c:v>
+                </c:pt>
+                <c:pt idx="19">
+                  <c:v>24.571999999999999</c:v>
+                </c:pt>
+                <c:pt idx="20">
+                  <c:v>25.138999999999999</c:v>
+                </c:pt>
+                <c:pt idx="21">
+                  <c:v>26.282</c:v>
+                </c:pt>
+                <c:pt idx="22">
+                  <c:v>34.287999999999997</c:v>
+                </c:pt>
+                <c:pt idx="23">
+                  <c:v>35.255000000000003</c:v>
+                </c:pt>
+              </c:numCache>
+            </c:numRef>
+          </c:xVal>
+          <c:yVal>
+            <c:numRef>
+              <c:f>'2nd_try'!$H$4:$H$27</c:f>
+              <c:numCache>
+                <c:formatCode>General</c:formatCode>
+                <c:ptCount val="24"/>
+                <c:pt idx="0">
+                  <c:v>3.4324579733501934E-2</c:v>
+                </c:pt>
+                <c:pt idx="1">
+                  <c:v>5.2335602361301317E-2</c:v>
+                </c:pt>
+                <c:pt idx="2">
+                  <c:v>5.2673973890945316E-2</c:v>
+                </c:pt>
+                <c:pt idx="3">
+                  <c:v>5.3601104852603297E-2</c:v>
+                </c:pt>
+                <c:pt idx="4">
+                  <c:v>5.8469772442118012E-2</c:v>
+                </c:pt>
+                <c:pt idx="5">
+                  <c:v>6.5572482458456247E-2</c:v>
+                </c:pt>
+                <c:pt idx="6">
+                  <c:v>6.6533458845392413E-2</c:v>
+                </c:pt>
+                <c:pt idx="7">
+                  <c:v>7.1562123458211044E-2</c:v>
+                </c:pt>
+                <c:pt idx="8">
+                  <c:v>7.9486091651150156E-2</c:v>
+                </c:pt>
+                <c:pt idx="9">
+                  <c:v>8.0069376028407913E-2</c:v>
+                </c:pt>
+                <c:pt idx="10">
+                  <c:v>8.1796969533541528E-2</c:v>
+                </c:pt>
+                <c:pt idx="11">
+                  <c:v>8.231069115290926E-2</c:v>
+                </c:pt>
+                <c:pt idx="12">
+                  <c:v>8.3351992661658603E-2</c:v>
+                </c:pt>
+                <c:pt idx="13">
+                  <c:v>8.3530239710131113E-2</c:v>
+                </c:pt>
+                <c:pt idx="14">
+                  <c:v>8.4747804749712052E-2</c:v>
+                </c:pt>
+                <c:pt idx="15">
+                  <c:v>8.4712592745461945E-2</c:v>
+                </c:pt>
+                <c:pt idx="16">
+                  <c:v>8.3574678618203141E-2</c:v>
+                </c:pt>
+                <c:pt idx="17">
+                  <c:v>7.8267111043015175E-2</c:v>
+                </c:pt>
+                <c:pt idx="18">
+                  <c:v>7.3535851761636975E-2</c:v>
+                </c:pt>
+                <c:pt idx="19">
+                  <c:v>7.3133598747374309E-2</c:v>
+                </c:pt>
+                <c:pt idx="20">
+                  <c:v>6.8008016169297955E-2</c:v>
+                </c:pt>
+                <c:pt idx="21">
+                  <c:v>5.6207095728603926E-2</c:v>
+                </c:pt>
+                <c:pt idx="22">
+                  <c:v>2.8328737961119538E-3</c:v>
+                </c:pt>
+                <c:pt idx="23">
+                  <c:v>1.6235596631898142E-3</c:v>
+                </c:pt>
+              </c:numCache>
+            </c:numRef>
+          </c:yVal>
+          <c:smooth val="1"/>
+        </c:ser>
+        <c:dLbls>
+          <c:showLegendKey val="0"/>
+          <c:showVal val="0"/>
+          <c:showCatName val="0"/>
+          <c:showSerName val="0"/>
+          <c:showPercent val="0"/>
+          <c:showBubbleSize val="0"/>
+        </c:dLbls>
+        <c:axId val="393436120"/>
+        <c:axId val="512304976"/>
+      </c:scatterChart>
       <c:catAx>
-        <c:axId val="612345216"/>
+        <c:axId val="512304192"/>
         <c:scaling>
           <c:orientation val="minMax"/>
         </c:scaling>
@@ -7189,7 +7633,7 @@
           <a:effectLst/>
         </c:spPr>
         <c:txPr>
-          <a:bodyPr rot="-60000000" spcFirstLastPara="1" vertOverflow="ellipsis" vert="horz" wrap="square" anchor="ctr" anchorCtr="1"/>
+          <a:bodyPr rot="-5400000" spcFirstLastPara="1" vertOverflow="ellipsis" wrap="square" anchor="ctr" anchorCtr="1"/>
           <a:lstStyle/>
           <a:p>
             <a:pPr>
@@ -7208,7 +7652,7 @@
             <a:endParaRPr lang="de-DE"/>
           </a:p>
         </c:txPr>
-        <c:crossAx val="612346392"/>
+        <c:crossAx val="512304584"/>
         <c:crosses val="autoZero"/>
         <c:auto val="1"/>
         <c:lblAlgn val="ctr"/>
@@ -7216,7 +7660,7 @@
         <c:noMultiLvlLbl val="0"/>
       </c:catAx>
       <c:valAx>
-        <c:axId val="612346392"/>
+        <c:axId val="512304584"/>
         <c:scaling>
           <c:orientation val="minMax"/>
         </c:scaling>
@@ -7327,9 +7771,238 @@
             <a:endParaRPr lang="de-DE"/>
           </a:p>
         </c:txPr>
-        <c:crossAx val="612345216"/>
+        <c:crossAx val="512304192"/>
         <c:crosses val="autoZero"/>
         <c:crossBetween val="between"/>
+      </c:valAx>
+      <c:valAx>
+        <c:axId val="512304976"/>
+        <c:scaling>
+          <c:orientation val="minMax"/>
+        </c:scaling>
+        <c:delete val="0"/>
+        <c:axPos val="r"/>
+        <c:title>
+          <c:tx>
+            <c:rich>
+              <a:bodyPr rot="-5400000" spcFirstLastPara="1" vertOverflow="ellipsis" vert="horz" wrap="square" anchor="ctr" anchorCtr="1"/>
+              <a:lstStyle/>
+              <a:p>
+                <a:pPr>
+                  <a:defRPr sz="1000" b="0" i="0" u="none" strike="noStrike" kern="1200" baseline="0">
+                    <a:solidFill>
+                      <a:schemeClr val="bg1">
+                        <a:lumMod val="65000"/>
+                      </a:schemeClr>
+                    </a:solidFill>
+                    <a:latin typeface="+mn-lt"/>
+                    <a:ea typeface="+mn-ea"/>
+                    <a:cs typeface="+mn-cs"/>
+                  </a:defRPr>
+                </a:pPr>
+                <a:r>
+                  <a:rPr lang="de-DE">
+                    <a:solidFill>
+                      <a:schemeClr val="bg1">
+                        <a:lumMod val="65000"/>
+                      </a:schemeClr>
+                    </a:solidFill>
+                  </a:rPr>
+                  <a:t>Relative</a:t>
+                </a:r>
+                <a:r>
+                  <a:rPr lang="de-DE" baseline="0">
+                    <a:solidFill>
+                      <a:schemeClr val="bg1">
+                        <a:lumMod val="65000"/>
+                      </a:schemeClr>
+                    </a:solidFill>
+                  </a:rPr>
+                  <a:t> Frequency in Distribution</a:t>
+                </a:r>
+                <a:endParaRPr lang="de-DE">
+                  <a:solidFill>
+                    <a:schemeClr val="bg1">
+                      <a:lumMod val="65000"/>
+                    </a:schemeClr>
+                  </a:solidFill>
+                </a:endParaRPr>
+              </a:p>
+            </c:rich>
+          </c:tx>
+          <c:overlay val="0"/>
+          <c:spPr>
+            <a:noFill/>
+            <a:ln>
+              <a:noFill/>
+            </a:ln>
+            <a:effectLst/>
+          </c:spPr>
+          <c:txPr>
+            <a:bodyPr rot="-5400000" spcFirstLastPara="1" vertOverflow="ellipsis" vert="horz" wrap="square" anchor="ctr" anchorCtr="1"/>
+            <a:lstStyle/>
+            <a:p>
+              <a:pPr>
+                <a:defRPr sz="1000" b="0" i="0" u="none" strike="noStrike" kern="1200" baseline="0">
+                  <a:solidFill>
+                    <a:schemeClr val="bg1">
+                      <a:lumMod val="65000"/>
+                    </a:schemeClr>
+                  </a:solidFill>
+                  <a:latin typeface="+mn-lt"/>
+                  <a:ea typeface="+mn-ea"/>
+                  <a:cs typeface="+mn-cs"/>
+                </a:defRPr>
+              </a:pPr>
+              <a:endParaRPr lang="de-DE"/>
+            </a:p>
+          </c:txPr>
+        </c:title>
+        <c:numFmt formatCode="General" sourceLinked="1"/>
+        <c:majorTickMark val="out"/>
+        <c:minorTickMark val="none"/>
+        <c:tickLblPos val="nextTo"/>
+        <c:spPr>
+          <a:noFill/>
+          <a:ln>
+            <a:noFill/>
+          </a:ln>
+          <a:effectLst/>
+        </c:spPr>
+        <c:txPr>
+          <a:bodyPr rot="-60000000" spcFirstLastPara="1" vertOverflow="ellipsis" vert="horz" wrap="square" anchor="ctr" anchorCtr="1"/>
+          <a:lstStyle/>
+          <a:p>
+            <a:pPr>
+              <a:defRPr sz="900" b="0" i="0" u="none" strike="noStrike" kern="1200" baseline="0">
+                <a:solidFill>
+                  <a:schemeClr val="bg1">
+                    <a:lumMod val="65000"/>
+                  </a:schemeClr>
+                </a:solidFill>
+                <a:latin typeface="+mn-lt"/>
+                <a:ea typeface="+mn-ea"/>
+                <a:cs typeface="+mn-cs"/>
+              </a:defRPr>
+            </a:pPr>
+            <a:endParaRPr lang="de-DE"/>
+          </a:p>
+        </c:txPr>
+        <c:crossAx val="393436120"/>
+        <c:crosses val="max"/>
+        <c:crossBetween val="midCat"/>
+      </c:valAx>
+      <c:valAx>
+        <c:axId val="393436120"/>
+        <c:scaling>
+          <c:orientation val="minMax"/>
+          <c:max val="38"/>
+          <c:min val="0"/>
+        </c:scaling>
+        <c:delete val="0"/>
+        <c:axPos val="t"/>
+        <c:title>
+          <c:tx>
+            <c:rich>
+              <a:bodyPr rot="0" spcFirstLastPara="1" vertOverflow="ellipsis" vert="horz" wrap="square" anchor="ctr" anchorCtr="1"/>
+              <a:lstStyle/>
+              <a:p>
+                <a:pPr>
+                  <a:defRPr sz="1000" b="0" i="0" u="none" strike="noStrike" kern="1200" baseline="0">
+                    <a:solidFill>
+                      <a:schemeClr val="bg1">
+                        <a:lumMod val="65000"/>
+                      </a:schemeClr>
+                    </a:solidFill>
+                    <a:latin typeface="+mn-lt"/>
+                    <a:ea typeface="+mn-ea"/>
+                    <a:cs typeface="+mn-cs"/>
+                  </a:defRPr>
+                </a:pPr>
+                <a:r>
+                  <a:rPr lang="de-DE">
+                    <a:solidFill>
+                      <a:schemeClr val="bg1">
+                        <a:lumMod val="65000"/>
+                      </a:schemeClr>
+                    </a:solidFill>
+                  </a:rPr>
+                  <a:t>Value for Distribution</a:t>
+                </a:r>
+              </a:p>
+            </c:rich>
+          </c:tx>
+          <c:overlay val="0"/>
+          <c:spPr>
+            <a:noFill/>
+            <a:ln>
+              <a:noFill/>
+            </a:ln>
+            <a:effectLst/>
+          </c:spPr>
+          <c:txPr>
+            <a:bodyPr rot="0" spcFirstLastPara="1" vertOverflow="ellipsis" vert="horz" wrap="square" anchor="ctr" anchorCtr="1"/>
+            <a:lstStyle/>
+            <a:p>
+              <a:pPr>
+                <a:defRPr sz="1000" b="0" i="0" u="none" strike="noStrike" kern="1200" baseline="0">
+                  <a:solidFill>
+                    <a:schemeClr val="bg1">
+                      <a:lumMod val="65000"/>
+                    </a:schemeClr>
+                  </a:solidFill>
+                  <a:latin typeface="+mn-lt"/>
+                  <a:ea typeface="+mn-ea"/>
+                  <a:cs typeface="+mn-cs"/>
+                </a:defRPr>
+              </a:pPr>
+              <a:endParaRPr lang="de-DE"/>
+            </a:p>
+          </c:txPr>
+        </c:title>
+        <c:numFmt formatCode="General" sourceLinked="0"/>
+        <c:majorTickMark val="out"/>
+        <c:minorTickMark val="none"/>
+        <c:tickLblPos val="nextTo"/>
+        <c:spPr>
+          <a:noFill/>
+          <a:ln w="9525" cap="flat" cmpd="sng" algn="ctr">
+            <a:solidFill>
+              <a:schemeClr val="tx1">
+                <a:lumMod val="15000"/>
+                <a:lumOff val="85000"/>
+              </a:schemeClr>
+            </a:solidFill>
+            <a:round/>
+          </a:ln>
+          <a:effectLst/>
+        </c:spPr>
+        <c:txPr>
+          <a:bodyPr rot="-5400000" spcFirstLastPara="1" vertOverflow="ellipsis" wrap="square" anchor="ctr" anchorCtr="1"/>
+          <a:lstStyle/>
+          <a:p>
+            <a:pPr>
+              <a:defRPr sz="900" b="0" i="0" u="none" strike="noStrike" kern="1200" baseline="0">
+                <a:ln>
+                  <a:noFill/>
+                </a:ln>
+                <a:solidFill>
+                  <a:schemeClr val="bg1">
+                    <a:lumMod val="65000"/>
+                  </a:schemeClr>
+                </a:solidFill>
+                <a:latin typeface="+mn-lt"/>
+                <a:ea typeface="+mn-ea"/>
+                <a:cs typeface="+mn-cs"/>
+              </a:defRPr>
+            </a:pPr>
+            <a:endParaRPr lang="de-DE"/>
+          </a:p>
+        </c:txPr>
+        <c:crossAx val="512304976"/>
+        <c:crosses val="max"/>
+        <c:crossBetween val="midCat"/>
+        <c:majorUnit val="2"/>
       </c:valAx>
       <c:spPr>
         <a:noFill/>
@@ -7341,6 +8014,60 @@
     </c:plotArea>
     <c:legend>
       <c:legendPos val="b"/>
+      <c:legendEntry>
+        <c:idx val="2"/>
+        <c:txPr>
+          <a:bodyPr rot="0" spcFirstLastPara="1" vertOverflow="ellipsis" vert="horz" wrap="square" anchor="ctr" anchorCtr="1"/>
+          <a:lstStyle/>
+          <a:p>
+            <a:pPr>
+              <a:defRPr sz="900" b="0" i="0" u="none" strike="noStrike" kern="1200" baseline="0">
+                <a:solidFill>
+                  <a:schemeClr val="bg1">
+                    <a:lumMod val="65000"/>
+                  </a:schemeClr>
+                </a:solidFill>
+                <a:latin typeface="+mn-lt"/>
+                <a:ea typeface="+mn-ea"/>
+                <a:cs typeface="+mn-cs"/>
+              </a:defRPr>
+            </a:pPr>
+            <a:endParaRPr lang="de-DE"/>
+          </a:p>
+        </c:txPr>
+      </c:legendEntry>
+      <c:legendEntry>
+        <c:idx val="3"/>
+        <c:txPr>
+          <a:bodyPr rot="0" spcFirstLastPara="1" vertOverflow="ellipsis" vert="horz" wrap="square" anchor="ctr" anchorCtr="1"/>
+          <a:lstStyle/>
+          <a:p>
+            <a:pPr>
+              <a:defRPr sz="900" b="0" i="0" u="none" strike="noStrike" kern="1200" baseline="0">
+                <a:solidFill>
+                  <a:schemeClr val="bg1">
+                    <a:lumMod val="65000"/>
+                  </a:schemeClr>
+                </a:solidFill>
+                <a:latin typeface="+mn-lt"/>
+                <a:ea typeface="+mn-ea"/>
+                <a:cs typeface="+mn-cs"/>
+              </a:defRPr>
+            </a:pPr>
+            <a:endParaRPr lang="de-DE"/>
+          </a:p>
+        </c:txPr>
+      </c:legendEntry>
+      <c:layout>
+        <c:manualLayout>
+          <c:xMode val="edge"/>
+          <c:yMode val="edge"/>
+          <c:x val="9.1665625130192066E-2"/>
+          <c:y val="0.94408329084502984"/>
+          <c:w val="0.80785040758794036"/>
+          <c:h val="5.5916709154970157E-2"/>
+        </c:manualLayout>
+      </c:layout>
       <c:overlay val="0"/>
       <c:spPr>
         <a:noFill/>
@@ -8622,7 +9349,9 @@
   </w:compat>
   <w:rsids>
     <w:rsidRoot w:val="007739F3"/>
+    <w:rsid w:val="00234896"/>
     <w:rsid w:val="007739F3"/>
+    <w:rsid w:val="00A5594C"/>
     <w:rsid w:val="00BD546A"/>
   </w:rsids>
   <m:mathPr>
@@ -9072,7 +9801,7 @@
     <w:basedOn w:val="Absatz-Standardschriftart"/>
     <w:uiPriority w:val="99"/>
     <w:semiHidden/>
-    <w:rsid w:val="007739F3"/>
+    <w:rsid w:val="00234896"/>
     <w:rPr>
       <w:color w:val="808080"/>
     </w:rPr>
@@ -9361,7 +10090,7 @@
 </file>
 
 <file path=customXml/itemProps1.xml><?xml version="1.0" encoding="utf-8"?>
-<ds:datastoreItem xmlns:ds="http://schemas.openxmlformats.org/officeDocument/2006/customXml" ds:itemID="{EF0B8296-80F5-4241-AD6C-0379C1223659}">
+<ds:datastoreItem xmlns:ds="http://schemas.openxmlformats.org/officeDocument/2006/customXml" ds:itemID="{3855CB28-3037-482C-858D-C4E1AD7244F1}">
   <ds:schemaRefs>
     <ds:schemaRef ds:uri="http://schemas.openxmlformats.org/officeDocument/2006/bibliography"/>
   </ds:schemaRefs>
